--- a/CKAD Prep Notes.docx
+++ b/CKAD Prep Notes.docx
@@ -3,7 +3,306 @@
 <w:document xmlns:ve="http://schemas.openxmlformats.org/markup-compatibility/2006" xmlns:o="urn:schemas-microsoft-com:office:office" xmlns:r="http://schemas.openxmlformats.org/officeDocument/2006/relationships" xmlns:m="http://schemas.openxmlformats.org/officeDocument/2006/math" xmlns:v="urn:schemas-microsoft-com:vml" xmlns:wp="http://schemas.openxmlformats.org/drawingml/2006/wordprocessingDrawing" xmlns:w10="urn:schemas-microsoft-com:office:word" xmlns:w="http://schemas.openxmlformats.org/wordprocessingml/2006/main" xmlns:wne="http://schemas.microsoft.com/office/word/2006/wordml">
   <w:body>
     <w:p>
-      <w:r>
+      <w:pPr>
+        <w:pStyle w:val="HTMLPreformatted"/>
+        <w:shd w:val="clear" w:color="auto" w:fill="E6E9EC"/>
+        <w:textAlignment w:val="baseline"/>
+        <w:rPr>
+          <w:sz w:val="28"/>
+          <w:szCs w:val="28"/>
+        </w:rPr>
+      </w:pPr>
+      <w:proofErr w:type="gramStart"/>
+      <w:r>
+        <w:rPr>
+          <w:rStyle w:val="hljs-builtin"/>
+          <w:sz w:val="28"/>
+          <w:szCs w:val="28"/>
+          <w:bdr w:val="none" w:sz="0" w:space="0" w:color="auto" w:frame="1"/>
+        </w:rPr>
+        <w:t>export</w:t>
+      </w:r>
+      <w:proofErr w:type="gramEnd"/>
+      <w:r>
+        <w:rPr>
+          <w:sz w:val="28"/>
+          <w:szCs w:val="28"/>
+        </w:rPr>
+        <w:t xml:space="preserve"> ns=default</w:t>
+      </w:r>
+    </w:p>
+    <w:p>
+      <w:pPr>
+        <w:pStyle w:val="HTMLPreformatted"/>
+        <w:shd w:val="clear" w:color="auto" w:fill="E6E9EC"/>
+        <w:textAlignment w:val="baseline"/>
+        <w:rPr>
+          <w:sz w:val="28"/>
+          <w:szCs w:val="28"/>
+        </w:rPr>
+      </w:pPr>
+      <w:proofErr w:type="gramStart"/>
+      <w:r>
+        <w:rPr>
+          <w:rStyle w:val="hljs-builtin"/>
+          <w:sz w:val="28"/>
+          <w:szCs w:val="28"/>
+          <w:bdr w:val="none" w:sz="0" w:space="0" w:color="auto" w:frame="1"/>
+        </w:rPr>
+        <w:t>alias</w:t>
+      </w:r>
+      <w:proofErr w:type="gramEnd"/>
+      <w:r>
+        <w:rPr>
+          <w:sz w:val="28"/>
+          <w:szCs w:val="28"/>
+        </w:rPr>
+        <w:t xml:space="preserve"> k=</w:t>
+      </w:r>
+      <w:r>
+        <w:rPr>
+          <w:rStyle w:val="hljs-string"/>
+          <w:color w:val="E61E89"/>
+          <w:sz w:val="28"/>
+          <w:szCs w:val="28"/>
+          <w:bdr w:val="none" w:sz="0" w:space="0" w:color="auto" w:frame="1"/>
+        </w:rPr>
+        <w:t>'</w:t>
+      </w:r>
+      <w:proofErr w:type="spellStart"/>
+      <w:r>
+        <w:rPr>
+          <w:rStyle w:val="hljs-string"/>
+          <w:color w:val="E61E89"/>
+          <w:sz w:val="28"/>
+          <w:szCs w:val="28"/>
+          <w:bdr w:val="none" w:sz="0" w:space="0" w:color="auto" w:frame="1"/>
+        </w:rPr>
+        <w:t>kubectl</w:t>
+      </w:r>
+      <w:proofErr w:type="spellEnd"/>
+      <w:r>
+        <w:rPr>
+          <w:rStyle w:val="hljs-string"/>
+          <w:color w:val="E61E89"/>
+          <w:sz w:val="28"/>
+          <w:szCs w:val="28"/>
+          <w:bdr w:val="none" w:sz="0" w:space="0" w:color="auto" w:frame="1"/>
+        </w:rPr>
+        <w:t xml:space="preserve"> -n $ns'</w:t>
+      </w:r>
+      <w:r>
+        <w:rPr>
+          <w:sz w:val="28"/>
+          <w:szCs w:val="28"/>
+        </w:rPr>
+        <w:t xml:space="preserve"> </w:t>
+      </w:r>
+      <w:r>
+        <w:rPr>
+          <w:rStyle w:val="hljs-comment"/>
+          <w:i/>
+          <w:iCs/>
+          <w:color w:val="9B9EA2"/>
+          <w:sz w:val="28"/>
+          <w:szCs w:val="28"/>
+          <w:bdr w:val="none" w:sz="0" w:space="0" w:color="auto" w:frame="1"/>
+        </w:rPr>
+        <w:t xml:space="preserve"># This helps when namespace in question doesn't have a friendly name </w:t>
+      </w:r>
+    </w:p>
+    <w:p>
+      <w:pPr>
+        <w:pStyle w:val="HTMLPreformatted"/>
+        <w:shd w:val="clear" w:color="auto" w:fill="E6E9EC"/>
+        <w:textAlignment w:val="baseline"/>
+        <w:rPr>
+          <w:sz w:val="28"/>
+          <w:szCs w:val="28"/>
+        </w:rPr>
+      </w:pPr>
+      <w:proofErr w:type="gramStart"/>
+      <w:r>
+        <w:rPr>
+          <w:rStyle w:val="hljs-builtin"/>
+          <w:sz w:val="28"/>
+          <w:szCs w:val="28"/>
+          <w:bdr w:val="none" w:sz="0" w:space="0" w:color="auto" w:frame="1"/>
+        </w:rPr>
+        <w:t>alias</w:t>
+      </w:r>
+      <w:proofErr w:type="gramEnd"/>
+      <w:r>
+        <w:rPr>
+          <w:sz w:val="28"/>
+          <w:szCs w:val="28"/>
+        </w:rPr>
+        <w:t xml:space="preserve"> </w:t>
+      </w:r>
+      <w:proofErr w:type="spellStart"/>
+      <w:r>
+        <w:rPr>
+          <w:sz w:val="28"/>
+          <w:szCs w:val="28"/>
+        </w:rPr>
+        <w:t>kdr</w:t>
+      </w:r>
+      <w:proofErr w:type="spellEnd"/>
+      <w:r>
+        <w:rPr>
+          <w:sz w:val="28"/>
+          <w:szCs w:val="28"/>
+        </w:rPr>
+        <w:t xml:space="preserve">= </w:t>
+      </w:r>
+      <w:r>
+        <w:rPr>
+          <w:rStyle w:val="hljs-string"/>
+          <w:color w:val="E61E89"/>
+          <w:sz w:val="28"/>
+          <w:szCs w:val="28"/>
+          <w:bdr w:val="none" w:sz="0" w:space="0" w:color="auto" w:frame="1"/>
+        </w:rPr>
+        <w:t>'</w:t>
+      </w:r>
+      <w:proofErr w:type="spellStart"/>
+      <w:r>
+        <w:rPr>
+          <w:rStyle w:val="hljs-string"/>
+          <w:color w:val="E61E89"/>
+          <w:sz w:val="28"/>
+          <w:szCs w:val="28"/>
+          <w:bdr w:val="none" w:sz="0" w:space="0" w:color="auto" w:frame="1"/>
+        </w:rPr>
+        <w:t>kubectl</w:t>
+      </w:r>
+      <w:proofErr w:type="spellEnd"/>
+      <w:r>
+        <w:rPr>
+          <w:rStyle w:val="hljs-string"/>
+          <w:color w:val="E61E89"/>
+          <w:sz w:val="28"/>
+          <w:szCs w:val="28"/>
+          <w:bdr w:val="none" w:sz="0" w:space="0" w:color="auto" w:frame="1"/>
+        </w:rPr>
+        <w:t xml:space="preserve"> -n $ns -o </w:t>
+      </w:r>
+      <w:proofErr w:type="spellStart"/>
+      <w:r>
+        <w:rPr>
+          <w:rStyle w:val="hljs-string"/>
+          <w:color w:val="E61E89"/>
+          <w:sz w:val="28"/>
+          <w:szCs w:val="28"/>
+          <w:bdr w:val="none" w:sz="0" w:space="0" w:color="auto" w:frame="1"/>
+        </w:rPr>
+        <w:t>yaml</w:t>
+      </w:r>
+      <w:proofErr w:type="spellEnd"/>
+      <w:r>
+        <w:rPr>
+          <w:rStyle w:val="hljs-string"/>
+          <w:color w:val="E61E89"/>
+          <w:sz w:val="28"/>
+          <w:szCs w:val="28"/>
+          <w:bdr w:val="none" w:sz="0" w:space="0" w:color="auto" w:frame="1"/>
+        </w:rPr>
+        <w:t xml:space="preserve"> --dry-run'</w:t>
+      </w:r>
+      <w:r>
+        <w:rPr>
+          <w:sz w:val="28"/>
+          <w:szCs w:val="28"/>
+        </w:rPr>
+        <w:t>.  </w:t>
+      </w:r>
+      <w:r>
+        <w:rPr>
+          <w:rStyle w:val="hljs-comment"/>
+          <w:i/>
+          <w:iCs/>
+          <w:color w:val="9B9EA2"/>
+          <w:sz w:val="28"/>
+          <w:szCs w:val="28"/>
+          <w:bdr w:val="none" w:sz="0" w:space="0" w:color="auto" w:frame="1"/>
+        </w:rPr>
+        <w:t xml:space="preserve"># run commands in dry run mode and </w:t>
+      </w:r>
+      <w:r>
+        <w:rPr>
+          <w:rStyle w:val="hljs-comment"/>
+          <w:i/>
+          <w:iCs/>
+          <w:color w:val="9B9EA2"/>
+          <w:sz w:val="28"/>
+          <w:szCs w:val="28"/>
+          <w:bdr w:val="none" w:sz="0" w:space="0" w:color="auto" w:frame="1"/>
+        </w:rPr>
+        <w:t>generates</w:t>
+      </w:r>
+      <w:r>
+        <w:rPr>
+          <w:rStyle w:val="hljs-comment"/>
+          <w:i/>
+          <w:iCs/>
+          <w:color w:val="9B9EA2"/>
+          <w:sz w:val="28"/>
+          <w:szCs w:val="28"/>
+          <w:bdr w:val="none" w:sz="0" w:space="0" w:color="auto" w:frame="1"/>
+        </w:rPr>
+        <w:t xml:space="preserve"> </w:t>
+      </w:r>
+      <w:proofErr w:type="spellStart"/>
+      <w:r>
+        <w:rPr>
+          <w:rStyle w:val="hljs-comment"/>
+          <w:i/>
+          <w:iCs/>
+          <w:color w:val="9B9EA2"/>
+          <w:sz w:val="28"/>
+          <w:szCs w:val="28"/>
+          <w:bdr w:val="none" w:sz="0" w:space="0" w:color="auto" w:frame="1"/>
+        </w:rPr>
+        <w:t>yaml</w:t>
+      </w:r>
+      <w:proofErr w:type="spellEnd"/>
+      <w:r>
+        <w:rPr>
+          <w:rStyle w:val="hljs-comment"/>
+          <w:i/>
+          <w:iCs/>
+          <w:color w:val="9B9EA2"/>
+          <w:sz w:val="28"/>
+          <w:szCs w:val="28"/>
+          <w:bdr w:val="none" w:sz="0" w:space="0" w:color="auto" w:frame="1"/>
+        </w:rPr>
+        <w:t>.</w:t>
+      </w:r>
+    </w:p>
+    <w:p>
+      <w:pPr>
+        <w:rPr>
+          <w:b/>
+        </w:rPr>
+      </w:pPr>
+    </w:p>
+    <w:p>
+      <w:pPr>
+        <w:rPr>
+          <w:b/>
+        </w:rPr>
+      </w:pPr>
+    </w:p>
+    <w:p>
+      <w:pPr>
+        <w:rPr>
+          <w:b/>
+        </w:rPr>
+      </w:pPr>
+      <w:r>
+        <w:rPr>
+          <w:b/>
+        </w:rPr>
         <w:t>Pods:</w:t>
       </w:r>
     </w:p>
@@ -290,6 +589,1739 @@
       </w:r>
     </w:p>
     <w:p/>
+    <w:p/>
+    <w:p>
+      <w:pPr>
+        <w:rPr>
+          <w:b/>
+        </w:rPr>
+      </w:pPr>
+      <w:proofErr w:type="spellStart"/>
+      <w:r>
+        <w:rPr>
+          <w:b/>
+        </w:rPr>
+        <w:t>ReplicaSet</w:t>
+      </w:r>
+      <w:proofErr w:type="spellEnd"/>
+      <w:r>
+        <w:rPr>
+          <w:b/>
+        </w:rPr>
+        <w:t>:</w:t>
+      </w:r>
+    </w:p>
+    <w:p>
+      <w:pPr>
+        <w:rPr>
+          <w:sz w:val="20"/>
+          <w:szCs w:val="20"/>
+        </w:rPr>
+      </w:pPr>
+      <w:r>
+        <w:rPr>
+          <w:sz w:val="20"/>
+          <w:szCs w:val="20"/>
+        </w:rPr>
+        <w:t xml:space="preserve">Replica set is the advanced version of </w:t>
+      </w:r>
+      <w:proofErr w:type="spellStart"/>
+      <w:r>
+        <w:rPr>
+          <w:sz w:val="20"/>
+          <w:szCs w:val="20"/>
+        </w:rPr>
+        <w:t>ReplicationController</w:t>
+      </w:r>
+      <w:proofErr w:type="spellEnd"/>
+      <w:r>
+        <w:rPr>
+          <w:sz w:val="20"/>
+          <w:szCs w:val="20"/>
+        </w:rPr>
+        <w:t>.</w:t>
+      </w:r>
+    </w:p>
+    <w:p>
+      <w:pPr>
+        <w:rPr>
+          <w:sz w:val="20"/>
+          <w:szCs w:val="20"/>
+        </w:rPr>
+      </w:pPr>
+      <w:proofErr w:type="spellStart"/>
+      <w:proofErr w:type="gramStart"/>
+      <w:r>
+        <w:rPr>
+          <w:sz w:val="20"/>
+          <w:szCs w:val="20"/>
+        </w:rPr>
+        <w:t>Api</w:t>
+      </w:r>
+      <w:proofErr w:type="spellEnd"/>
+      <w:proofErr w:type="gramEnd"/>
+      <w:r>
+        <w:rPr>
+          <w:sz w:val="20"/>
+          <w:szCs w:val="20"/>
+        </w:rPr>
+        <w:t xml:space="preserve"> for </w:t>
+      </w:r>
+      <w:proofErr w:type="spellStart"/>
+      <w:r>
+        <w:rPr>
+          <w:sz w:val="20"/>
+          <w:szCs w:val="20"/>
+        </w:rPr>
+        <w:t>replicaset</w:t>
+      </w:r>
+      <w:proofErr w:type="spellEnd"/>
+      <w:r>
+        <w:rPr>
+          <w:sz w:val="20"/>
+          <w:szCs w:val="20"/>
+        </w:rPr>
+        <w:t xml:space="preserve"> should be app</w:t>
+      </w:r>
+      <w:r>
+        <w:rPr>
+          <w:sz w:val="20"/>
+          <w:szCs w:val="20"/>
+        </w:rPr>
+        <w:t>s</w:t>
+      </w:r>
+      <w:r>
+        <w:rPr>
+          <w:sz w:val="20"/>
+          <w:szCs w:val="20"/>
+        </w:rPr>
+        <w:t xml:space="preserve">/v1 instead of v1 as in case of </w:t>
+      </w:r>
+      <w:proofErr w:type="spellStart"/>
+      <w:r>
+        <w:rPr>
+          <w:sz w:val="20"/>
+          <w:szCs w:val="20"/>
+        </w:rPr>
+        <w:t>ReplicationController</w:t>
+      </w:r>
+      <w:proofErr w:type="spellEnd"/>
+      <w:r>
+        <w:rPr>
+          <w:sz w:val="20"/>
+          <w:szCs w:val="20"/>
+        </w:rPr>
+        <w:t>.</w:t>
+      </w:r>
+    </w:p>
+    <w:p>
+      <w:pPr>
+        <w:rPr>
+          <w:sz w:val="20"/>
+          <w:szCs w:val="20"/>
+        </w:rPr>
+      </w:pPr>
+    </w:p>
+    <w:p>
+      <w:pPr>
+        <w:shd w:val="clear" w:color="auto" w:fill="FFFFFF"/>
+        <w:spacing w:after="152" w:line="240" w:lineRule="auto"/>
+        <w:rPr>
+          <w:rFonts w:ascii="Segoe UI" w:eastAsia="Times New Roman" w:hAnsi="Segoe UI" w:cs="Segoe UI"/>
+          <w:color w:val="29303B"/>
+          <w:sz w:val="14"/>
+          <w:szCs w:val="14"/>
+        </w:rPr>
+      </w:pPr>
+      <w:r>
+        <w:rPr>
+          <w:rFonts w:ascii="Segoe UI" w:eastAsia="Times New Roman" w:hAnsi="Segoe UI" w:cs="Segoe UI"/>
+          <w:color w:val="29303B"/>
+          <w:sz w:val="14"/>
+          <w:szCs w:val="14"/>
+        </w:rPr>
+        <w:t>The default output format for all </w:t>
+      </w:r>
+      <w:proofErr w:type="spellStart"/>
+      <w:r>
+        <w:rPr>
+          <w:rFonts w:ascii="Segoe UI" w:eastAsia="Times New Roman" w:hAnsi="Segoe UI" w:cs="Segoe UI"/>
+          <w:b/>
+          <w:bCs/>
+          <w:color w:val="29303B"/>
+          <w:sz w:val="14"/>
+        </w:rPr>
+        <w:t>kubectl</w:t>
+      </w:r>
+      <w:proofErr w:type="spellEnd"/>
+      <w:r>
+        <w:rPr>
+          <w:rFonts w:ascii="Segoe UI" w:eastAsia="Times New Roman" w:hAnsi="Segoe UI" w:cs="Segoe UI"/>
+          <w:color w:val="29303B"/>
+          <w:sz w:val="14"/>
+          <w:szCs w:val="14"/>
+        </w:rPr>
+        <w:t> commands is the human-readable plain-text format.</w:t>
+      </w:r>
+    </w:p>
+    <w:p>
+      <w:pPr>
+        <w:shd w:val="clear" w:color="auto" w:fill="FFFFFF"/>
+        <w:spacing w:after="152" w:line="240" w:lineRule="auto"/>
+        <w:rPr>
+          <w:rFonts w:ascii="Segoe UI" w:eastAsia="Times New Roman" w:hAnsi="Segoe UI" w:cs="Segoe UI"/>
+          <w:color w:val="29303B"/>
+          <w:sz w:val="14"/>
+          <w:szCs w:val="14"/>
+        </w:rPr>
+      </w:pPr>
+      <w:r>
+        <w:rPr>
+          <w:rFonts w:ascii="Segoe UI" w:eastAsia="Times New Roman" w:hAnsi="Segoe UI" w:cs="Segoe UI"/>
+          <w:color w:val="29303B"/>
+          <w:sz w:val="14"/>
+          <w:szCs w:val="14"/>
+        </w:rPr>
+        <w:t>The -o flag allows us to output the details in several different formats.</w:t>
+      </w:r>
+    </w:p>
+    <w:p>
+      <w:pPr>
+        <w:shd w:val="clear" w:color="auto" w:fill="FFFFFF"/>
+        <w:spacing w:after="152" w:line="240" w:lineRule="auto"/>
+        <w:rPr>
+          <w:rFonts w:ascii="Segoe UI" w:eastAsia="Times New Roman" w:hAnsi="Segoe UI" w:cs="Segoe UI"/>
+          <w:color w:val="29303B"/>
+          <w:sz w:val="14"/>
+          <w:szCs w:val="14"/>
+        </w:rPr>
+      </w:pPr>
+    </w:p>
+    <w:p>
+      <w:pPr>
+        <w:shd w:val="clear" w:color="auto" w:fill="FFFFFF"/>
+        <w:spacing w:after="152" w:line="240" w:lineRule="auto"/>
+        <w:rPr>
+          <w:rFonts w:ascii="Segoe UI" w:eastAsia="Times New Roman" w:hAnsi="Segoe UI" w:cs="Segoe UI"/>
+          <w:color w:val="29303B"/>
+          <w:sz w:val="24"/>
+          <w:szCs w:val="24"/>
+        </w:rPr>
+      </w:pPr>
+      <w:proofErr w:type="spellStart"/>
+      <w:proofErr w:type="gramStart"/>
+      <w:r>
+        <w:rPr>
+          <w:rFonts w:ascii="Segoe UI" w:eastAsia="Times New Roman" w:hAnsi="Segoe UI" w:cs="Segoe UI"/>
+          <w:b/>
+          <w:bCs/>
+          <w:color w:val="29303B"/>
+          <w:sz w:val="24"/>
+          <w:szCs w:val="24"/>
+        </w:rPr>
+        <w:t>kubectl</w:t>
+      </w:r>
+      <w:proofErr w:type="spellEnd"/>
+      <w:proofErr w:type="gramEnd"/>
+      <w:r>
+        <w:rPr>
+          <w:rFonts w:ascii="Segoe UI" w:eastAsia="Times New Roman" w:hAnsi="Segoe UI" w:cs="Segoe UI"/>
+          <w:b/>
+          <w:bCs/>
+          <w:color w:val="29303B"/>
+          <w:sz w:val="24"/>
+          <w:szCs w:val="24"/>
+        </w:rPr>
+        <w:t xml:space="preserve"> [command] [TYPE] [NAME] -o &lt;</w:t>
+      </w:r>
+      <w:proofErr w:type="spellStart"/>
+      <w:r>
+        <w:rPr>
+          <w:rFonts w:ascii="Segoe UI" w:eastAsia="Times New Roman" w:hAnsi="Segoe UI" w:cs="Segoe UI"/>
+          <w:b/>
+          <w:bCs/>
+          <w:color w:val="29303B"/>
+          <w:sz w:val="24"/>
+          <w:szCs w:val="24"/>
+        </w:rPr>
+        <w:t>output_format</w:t>
+      </w:r>
+      <w:proofErr w:type="spellEnd"/>
+      <w:r>
+        <w:rPr>
+          <w:rFonts w:ascii="Segoe UI" w:eastAsia="Times New Roman" w:hAnsi="Segoe UI" w:cs="Segoe UI"/>
+          <w:b/>
+          <w:bCs/>
+          <w:color w:val="29303B"/>
+          <w:sz w:val="24"/>
+          <w:szCs w:val="24"/>
+        </w:rPr>
+        <w:t>&gt;</w:t>
+      </w:r>
+    </w:p>
+    <w:p>
+      <w:pPr>
+        <w:shd w:val="clear" w:color="auto" w:fill="FFFFFF"/>
+        <w:spacing w:after="152" w:line="240" w:lineRule="auto"/>
+        <w:rPr>
+          <w:rFonts w:ascii="Segoe UI" w:eastAsia="Times New Roman" w:hAnsi="Segoe UI" w:cs="Segoe UI"/>
+          <w:color w:val="29303B"/>
+          <w:sz w:val="14"/>
+          <w:szCs w:val="14"/>
+        </w:rPr>
+      </w:pPr>
+      <w:r>
+        <w:rPr>
+          <w:rFonts w:ascii="Segoe UI" w:eastAsia="Times New Roman" w:hAnsi="Segoe UI" w:cs="Segoe UI"/>
+          <w:color w:val="29303B"/>
+          <w:sz w:val="14"/>
+          <w:szCs w:val="14"/>
+        </w:rPr>
+        <w:t>Here are some of the commonly used formats:</w:t>
+      </w:r>
+    </w:p>
+    <w:p>
+      <w:pPr>
+        <w:shd w:val="clear" w:color="auto" w:fill="FFFFFF"/>
+        <w:spacing w:after="152" w:line="240" w:lineRule="auto"/>
+        <w:rPr>
+          <w:rFonts w:ascii="Segoe UI" w:eastAsia="Times New Roman" w:hAnsi="Segoe UI" w:cs="Segoe UI"/>
+          <w:color w:val="29303B"/>
+          <w:sz w:val="14"/>
+          <w:szCs w:val="14"/>
+        </w:rPr>
+      </w:pPr>
+    </w:p>
+    <w:p>
+      <w:pPr>
+        <w:numPr>
+          <w:ilvl w:val="0"/>
+          <w:numId w:val="2"/>
+        </w:numPr>
+        <w:shd w:val="clear" w:color="auto" w:fill="FFFFFF"/>
+        <w:spacing w:after="152" w:line="240" w:lineRule="auto"/>
+        <w:rPr>
+          <w:rFonts w:ascii="Segoe UI" w:eastAsia="Times New Roman" w:hAnsi="Segoe UI" w:cs="Segoe UI"/>
+          <w:color w:val="29303B"/>
+          <w:sz w:val="14"/>
+          <w:szCs w:val="14"/>
+        </w:rPr>
+      </w:pPr>
+      <w:r>
+        <w:rPr>
+          <w:rFonts w:ascii="Consolas" w:eastAsia="Times New Roman" w:hAnsi="Consolas" w:cs="Courier New"/>
+          <w:color w:val="EC5252"/>
+          <w:sz w:val="12"/>
+        </w:rPr>
+        <w:t xml:space="preserve">-o </w:t>
+      </w:r>
+      <w:proofErr w:type="spellStart"/>
+      <w:r>
+        <w:rPr>
+          <w:rFonts w:ascii="Consolas" w:eastAsia="Times New Roman" w:hAnsi="Consolas" w:cs="Courier New"/>
+          <w:color w:val="EC5252"/>
+          <w:sz w:val="12"/>
+        </w:rPr>
+        <w:t>json</w:t>
+      </w:r>
+      <w:r>
+        <w:rPr>
+          <w:rFonts w:ascii="Segoe UI" w:eastAsia="Times New Roman" w:hAnsi="Segoe UI" w:cs="Segoe UI"/>
+          <w:color w:val="29303B"/>
+          <w:sz w:val="14"/>
+          <w:szCs w:val="14"/>
+        </w:rPr>
+        <w:t>Output</w:t>
+      </w:r>
+      <w:proofErr w:type="spellEnd"/>
+      <w:r>
+        <w:rPr>
+          <w:rFonts w:ascii="Segoe UI" w:eastAsia="Times New Roman" w:hAnsi="Segoe UI" w:cs="Segoe UI"/>
+          <w:color w:val="29303B"/>
+          <w:sz w:val="14"/>
+          <w:szCs w:val="14"/>
+        </w:rPr>
+        <w:t xml:space="preserve"> a JSON formatted API object.</w:t>
+      </w:r>
+    </w:p>
+    <w:p>
+      <w:pPr>
+        <w:numPr>
+          <w:ilvl w:val="0"/>
+          <w:numId w:val="2"/>
+        </w:numPr>
+        <w:shd w:val="clear" w:color="auto" w:fill="FFFFFF"/>
+        <w:spacing w:after="152" w:line="240" w:lineRule="auto"/>
+        <w:rPr>
+          <w:rFonts w:ascii="Segoe UI" w:eastAsia="Times New Roman" w:hAnsi="Segoe UI" w:cs="Segoe UI"/>
+          <w:color w:val="29303B"/>
+          <w:sz w:val="14"/>
+          <w:szCs w:val="14"/>
+        </w:rPr>
+      </w:pPr>
+      <w:r>
+        <w:rPr>
+          <w:rFonts w:ascii="Consolas" w:eastAsia="Times New Roman" w:hAnsi="Consolas" w:cs="Courier New"/>
+          <w:color w:val="EC5252"/>
+          <w:sz w:val="12"/>
+        </w:rPr>
+        <w:t xml:space="preserve">-o </w:t>
+      </w:r>
+      <w:proofErr w:type="spellStart"/>
+      <w:r>
+        <w:rPr>
+          <w:rFonts w:ascii="Consolas" w:eastAsia="Times New Roman" w:hAnsi="Consolas" w:cs="Courier New"/>
+          <w:color w:val="EC5252"/>
+          <w:sz w:val="12"/>
+        </w:rPr>
+        <w:t>name</w:t>
+      </w:r>
+      <w:r>
+        <w:rPr>
+          <w:rFonts w:ascii="Segoe UI" w:eastAsia="Times New Roman" w:hAnsi="Segoe UI" w:cs="Segoe UI"/>
+          <w:color w:val="29303B"/>
+          <w:sz w:val="14"/>
+          <w:szCs w:val="14"/>
+        </w:rPr>
+        <w:t>Print</w:t>
+      </w:r>
+      <w:proofErr w:type="spellEnd"/>
+      <w:r>
+        <w:rPr>
+          <w:rFonts w:ascii="Segoe UI" w:eastAsia="Times New Roman" w:hAnsi="Segoe UI" w:cs="Segoe UI"/>
+          <w:color w:val="29303B"/>
+          <w:sz w:val="14"/>
+          <w:szCs w:val="14"/>
+        </w:rPr>
+        <w:t xml:space="preserve"> only the resource name and nothing else.</w:t>
+      </w:r>
+    </w:p>
+    <w:p>
+      <w:pPr>
+        <w:numPr>
+          <w:ilvl w:val="0"/>
+          <w:numId w:val="2"/>
+        </w:numPr>
+        <w:shd w:val="clear" w:color="auto" w:fill="FFFFFF"/>
+        <w:spacing w:after="152" w:line="240" w:lineRule="auto"/>
+        <w:rPr>
+          <w:rFonts w:ascii="Segoe UI" w:eastAsia="Times New Roman" w:hAnsi="Segoe UI" w:cs="Segoe UI"/>
+          <w:color w:val="29303B"/>
+          <w:sz w:val="14"/>
+          <w:szCs w:val="14"/>
+        </w:rPr>
+      </w:pPr>
+      <w:r>
+        <w:rPr>
+          <w:rFonts w:ascii="Consolas" w:eastAsia="Times New Roman" w:hAnsi="Consolas" w:cs="Courier New"/>
+          <w:color w:val="EC5252"/>
+          <w:sz w:val="12"/>
+        </w:rPr>
+        <w:t xml:space="preserve">-o </w:t>
+      </w:r>
+      <w:proofErr w:type="spellStart"/>
+      <w:r>
+        <w:rPr>
+          <w:rFonts w:ascii="Consolas" w:eastAsia="Times New Roman" w:hAnsi="Consolas" w:cs="Courier New"/>
+          <w:color w:val="EC5252"/>
+          <w:sz w:val="12"/>
+        </w:rPr>
+        <w:t>wide</w:t>
+      </w:r>
+      <w:r>
+        <w:rPr>
+          <w:rFonts w:ascii="Segoe UI" w:eastAsia="Times New Roman" w:hAnsi="Segoe UI" w:cs="Segoe UI"/>
+          <w:color w:val="29303B"/>
+          <w:sz w:val="14"/>
+          <w:szCs w:val="14"/>
+        </w:rPr>
+        <w:t>Output</w:t>
+      </w:r>
+      <w:proofErr w:type="spellEnd"/>
+      <w:r>
+        <w:rPr>
+          <w:rFonts w:ascii="Segoe UI" w:eastAsia="Times New Roman" w:hAnsi="Segoe UI" w:cs="Segoe UI"/>
+          <w:color w:val="29303B"/>
+          <w:sz w:val="14"/>
+          <w:szCs w:val="14"/>
+        </w:rPr>
+        <w:t xml:space="preserve"> in the plain-text format with any additional information.</w:t>
+      </w:r>
+    </w:p>
+    <w:p>
+      <w:pPr>
+        <w:numPr>
+          <w:ilvl w:val="0"/>
+          <w:numId w:val="2"/>
+        </w:numPr>
+        <w:shd w:val="clear" w:color="auto" w:fill="FFFFFF"/>
+        <w:spacing w:after="152" w:line="240" w:lineRule="auto"/>
+        <w:rPr>
+          <w:rFonts w:ascii="Segoe UI" w:eastAsia="Times New Roman" w:hAnsi="Segoe UI" w:cs="Segoe UI"/>
+          <w:color w:val="29303B"/>
+          <w:sz w:val="14"/>
+          <w:szCs w:val="14"/>
+        </w:rPr>
+      </w:pPr>
+      <w:r>
+        <w:rPr>
+          <w:rFonts w:ascii="Consolas" w:eastAsia="Times New Roman" w:hAnsi="Consolas" w:cs="Courier New"/>
+          <w:color w:val="EC5252"/>
+          <w:sz w:val="12"/>
+        </w:rPr>
+        <w:t xml:space="preserve">-o </w:t>
+      </w:r>
+      <w:proofErr w:type="spellStart"/>
+      <w:r>
+        <w:rPr>
+          <w:rFonts w:ascii="Consolas" w:eastAsia="Times New Roman" w:hAnsi="Consolas" w:cs="Courier New"/>
+          <w:color w:val="EC5252"/>
+          <w:sz w:val="12"/>
+        </w:rPr>
+        <w:t>yaml</w:t>
+      </w:r>
+      <w:r>
+        <w:rPr>
+          <w:rFonts w:ascii="Segoe UI" w:eastAsia="Times New Roman" w:hAnsi="Segoe UI" w:cs="Segoe UI"/>
+          <w:color w:val="29303B"/>
+          <w:sz w:val="14"/>
+          <w:szCs w:val="14"/>
+        </w:rPr>
+        <w:t>Output</w:t>
+      </w:r>
+      <w:proofErr w:type="spellEnd"/>
+      <w:r>
+        <w:rPr>
+          <w:rFonts w:ascii="Segoe UI" w:eastAsia="Times New Roman" w:hAnsi="Segoe UI" w:cs="Segoe UI"/>
+          <w:color w:val="29303B"/>
+          <w:sz w:val="14"/>
+          <w:szCs w:val="14"/>
+        </w:rPr>
+        <w:t xml:space="preserve"> a YAML formatted API object.</w:t>
+      </w:r>
+    </w:p>
+    <w:p>
+      <w:pPr>
+        <w:shd w:val="clear" w:color="auto" w:fill="FFFFFF"/>
+        <w:spacing w:after="152" w:line="240" w:lineRule="auto"/>
+        <w:rPr>
+          <w:rFonts w:ascii="Segoe UI" w:eastAsia="Times New Roman" w:hAnsi="Segoe UI" w:cs="Segoe UI"/>
+          <w:color w:val="29303B"/>
+          <w:sz w:val="14"/>
+          <w:szCs w:val="14"/>
+        </w:rPr>
+      </w:pPr>
+      <w:r>
+        <w:rPr>
+          <w:rFonts w:ascii="Segoe UI" w:eastAsia="Times New Roman" w:hAnsi="Segoe UI" w:cs="Segoe UI"/>
+          <w:color w:val="29303B"/>
+          <w:sz w:val="14"/>
+          <w:szCs w:val="14"/>
+        </w:rPr>
+        <w:t>Here are some useful examples:</w:t>
+      </w:r>
+    </w:p>
+    <w:p>
+      <w:pPr>
+        <w:numPr>
+          <w:ilvl w:val="0"/>
+          <w:numId w:val="5"/>
+        </w:numPr>
+        <w:shd w:val="clear" w:color="auto" w:fill="FFFFFF"/>
+        <w:spacing w:after="152" w:line="240" w:lineRule="auto"/>
+        <w:ind w:left="0"/>
+        <w:rPr>
+          <w:rFonts w:ascii="Segoe UI" w:eastAsia="Times New Roman" w:hAnsi="Segoe UI" w:cs="Segoe UI"/>
+          <w:color w:val="29303B"/>
+          <w:sz w:val="14"/>
+          <w:szCs w:val="14"/>
+        </w:rPr>
+      </w:pPr>
+      <w:r>
+        <w:rPr>
+          <w:rFonts w:ascii="Segoe UI" w:eastAsia="Times New Roman" w:hAnsi="Segoe UI" w:cs="Segoe UI"/>
+          <w:b/>
+          <w:bCs/>
+          <w:color w:val="29303B"/>
+          <w:sz w:val="14"/>
+        </w:rPr>
+        <w:t>Output with YAML format:</w:t>
+      </w:r>
+    </w:p>
+    <w:p>
+      <w:pPr>
+        <w:numPr>
+          <w:ilvl w:val="0"/>
+          <w:numId w:val="6"/>
+        </w:numPr>
+        <w:shd w:val="clear" w:color="auto" w:fill="FFFFFF"/>
+        <w:tabs>
+          <w:tab w:val="clear" w:pos="720"/>
+          <w:tab w:val="left" w:pos="916"/>
+          <w:tab w:val="left" w:pos="1832"/>
+          <w:tab w:val="left" w:pos="2748"/>
+          <w:tab w:val="left" w:pos="3664"/>
+          <w:tab w:val="left" w:pos="4580"/>
+          <w:tab w:val="left" w:pos="5496"/>
+          <w:tab w:val="left" w:pos="6412"/>
+          <w:tab w:val="left" w:pos="7328"/>
+          <w:tab w:val="left" w:pos="8244"/>
+          <w:tab w:val="left" w:pos="9160"/>
+          <w:tab w:val="left" w:pos="10076"/>
+          <w:tab w:val="left" w:pos="10992"/>
+          <w:tab w:val="left" w:pos="11908"/>
+          <w:tab w:val="left" w:pos="12824"/>
+          <w:tab w:val="left" w:pos="13740"/>
+          <w:tab w:val="left" w:pos="14656"/>
+        </w:tabs>
+        <w:wordWrap w:val="0"/>
+        <w:spacing w:before="100" w:beforeAutospacing="1" w:after="100" w:afterAutospacing="1" w:line="240" w:lineRule="auto"/>
+        <w:ind w:left="0"/>
+        <w:rPr>
+          <w:rFonts w:ascii="Consolas" w:eastAsia="Times New Roman" w:hAnsi="Consolas" w:cs="Courier New"/>
+          <w:color w:val="505763"/>
+          <w:sz w:val="9"/>
+          <w:szCs w:val="9"/>
+        </w:rPr>
+      </w:pPr>
+      <w:r>
+        <w:rPr>
+          <w:rFonts w:ascii="Consolas" w:eastAsia="Times New Roman" w:hAnsi="Consolas" w:cs="Courier New"/>
+          <w:color w:val="29303B"/>
+          <w:sz w:val="9"/>
+        </w:rPr>
+        <w:lastRenderedPageBreak/>
+        <w:t xml:space="preserve">master $ </w:t>
+      </w:r>
+      <w:proofErr w:type="spellStart"/>
+      <w:r>
+        <w:rPr>
+          <w:rFonts w:ascii="Consolas" w:eastAsia="Times New Roman" w:hAnsi="Consolas" w:cs="Courier New"/>
+          <w:color w:val="29303B"/>
+          <w:sz w:val="9"/>
+        </w:rPr>
+        <w:t>kubectl</w:t>
+      </w:r>
+      <w:proofErr w:type="spellEnd"/>
+      <w:r>
+        <w:rPr>
+          <w:rFonts w:ascii="Consolas" w:eastAsia="Times New Roman" w:hAnsi="Consolas" w:cs="Courier New"/>
+          <w:color w:val="29303B"/>
+          <w:sz w:val="9"/>
+        </w:rPr>
+        <w:t xml:space="preserve"> create </w:t>
+      </w:r>
+      <w:r>
+        <w:rPr>
+          <w:rFonts w:ascii="Consolas" w:eastAsia="Times New Roman" w:hAnsi="Consolas" w:cs="Courier New"/>
+          <w:color w:val="B35A1B"/>
+          <w:sz w:val="9"/>
+        </w:rPr>
+        <w:t>namespace</w:t>
+      </w:r>
+      <w:r>
+        <w:rPr>
+          <w:rFonts w:ascii="Consolas" w:eastAsia="Times New Roman" w:hAnsi="Consolas" w:cs="Courier New"/>
+          <w:color w:val="29303B"/>
+          <w:sz w:val="9"/>
+        </w:rPr>
+        <w:t xml:space="preserve"> test-123 --dry-run -o </w:t>
+      </w:r>
+      <w:proofErr w:type="spellStart"/>
+      <w:r>
+        <w:rPr>
+          <w:rFonts w:ascii="Consolas" w:eastAsia="Times New Roman" w:hAnsi="Consolas" w:cs="Courier New"/>
+          <w:color w:val="29303B"/>
+          <w:sz w:val="9"/>
+        </w:rPr>
+        <w:t>yaml</w:t>
+      </w:r>
+      <w:proofErr w:type="spellEnd"/>
+    </w:p>
+    <w:p>
+      <w:pPr>
+        <w:numPr>
+          <w:ilvl w:val="0"/>
+          <w:numId w:val="6"/>
+        </w:numPr>
+        <w:shd w:val="clear" w:color="auto" w:fill="FFFFFF"/>
+        <w:tabs>
+          <w:tab w:val="clear" w:pos="720"/>
+          <w:tab w:val="left" w:pos="916"/>
+          <w:tab w:val="left" w:pos="1832"/>
+          <w:tab w:val="left" w:pos="2748"/>
+          <w:tab w:val="left" w:pos="3664"/>
+          <w:tab w:val="left" w:pos="4580"/>
+          <w:tab w:val="left" w:pos="5496"/>
+          <w:tab w:val="left" w:pos="6412"/>
+          <w:tab w:val="left" w:pos="7328"/>
+          <w:tab w:val="left" w:pos="8244"/>
+          <w:tab w:val="left" w:pos="9160"/>
+          <w:tab w:val="left" w:pos="10076"/>
+          <w:tab w:val="left" w:pos="10992"/>
+          <w:tab w:val="left" w:pos="11908"/>
+          <w:tab w:val="left" w:pos="12824"/>
+          <w:tab w:val="left" w:pos="13740"/>
+          <w:tab w:val="left" w:pos="14656"/>
+        </w:tabs>
+        <w:wordWrap w:val="0"/>
+        <w:spacing w:before="100" w:beforeAutospacing="1" w:after="100" w:afterAutospacing="1" w:line="240" w:lineRule="auto"/>
+        <w:ind w:left="0"/>
+        <w:rPr>
+          <w:rFonts w:ascii="Consolas" w:eastAsia="Times New Roman" w:hAnsi="Consolas" w:cs="Courier New"/>
+          <w:color w:val="505763"/>
+          <w:sz w:val="9"/>
+          <w:szCs w:val="9"/>
+        </w:rPr>
+      </w:pPr>
+      <w:proofErr w:type="spellStart"/>
+      <w:r>
+        <w:rPr>
+          <w:rFonts w:ascii="Consolas" w:eastAsia="Times New Roman" w:hAnsi="Consolas" w:cs="Courier New"/>
+          <w:color w:val="29303B"/>
+          <w:sz w:val="9"/>
+        </w:rPr>
+        <w:t>apiVersion</w:t>
+      </w:r>
+      <w:proofErr w:type="spellEnd"/>
+      <w:r>
+        <w:rPr>
+          <w:rFonts w:ascii="Consolas" w:eastAsia="Times New Roman" w:hAnsi="Consolas" w:cs="Courier New"/>
+          <w:color w:val="29303B"/>
+          <w:sz w:val="9"/>
+        </w:rPr>
+        <w:t>: v1</w:t>
+      </w:r>
+    </w:p>
+    <w:p>
+      <w:pPr>
+        <w:numPr>
+          <w:ilvl w:val="0"/>
+          <w:numId w:val="6"/>
+        </w:numPr>
+        <w:shd w:val="clear" w:color="auto" w:fill="FFFFFF"/>
+        <w:tabs>
+          <w:tab w:val="clear" w:pos="720"/>
+          <w:tab w:val="left" w:pos="916"/>
+          <w:tab w:val="left" w:pos="1832"/>
+          <w:tab w:val="left" w:pos="2748"/>
+          <w:tab w:val="left" w:pos="3664"/>
+          <w:tab w:val="left" w:pos="4580"/>
+          <w:tab w:val="left" w:pos="5496"/>
+          <w:tab w:val="left" w:pos="6412"/>
+          <w:tab w:val="left" w:pos="7328"/>
+          <w:tab w:val="left" w:pos="8244"/>
+          <w:tab w:val="left" w:pos="9160"/>
+          <w:tab w:val="left" w:pos="10076"/>
+          <w:tab w:val="left" w:pos="10992"/>
+          <w:tab w:val="left" w:pos="11908"/>
+          <w:tab w:val="left" w:pos="12824"/>
+          <w:tab w:val="left" w:pos="13740"/>
+          <w:tab w:val="left" w:pos="14656"/>
+        </w:tabs>
+        <w:wordWrap w:val="0"/>
+        <w:spacing w:before="100" w:beforeAutospacing="1" w:after="100" w:afterAutospacing="1" w:line="240" w:lineRule="auto"/>
+        <w:ind w:left="0"/>
+        <w:rPr>
+          <w:rFonts w:ascii="Consolas" w:eastAsia="Times New Roman" w:hAnsi="Consolas" w:cs="Courier New"/>
+          <w:color w:val="505763"/>
+          <w:sz w:val="9"/>
+          <w:szCs w:val="9"/>
+        </w:rPr>
+      </w:pPr>
+      <w:r>
+        <w:rPr>
+          <w:rFonts w:ascii="Consolas" w:eastAsia="Times New Roman" w:hAnsi="Consolas" w:cs="Courier New"/>
+          <w:color w:val="29303B"/>
+          <w:sz w:val="9"/>
+        </w:rPr>
+        <w:t>kind: Namespace</w:t>
+      </w:r>
+    </w:p>
+    <w:p>
+      <w:pPr>
+        <w:numPr>
+          <w:ilvl w:val="0"/>
+          <w:numId w:val="6"/>
+        </w:numPr>
+        <w:shd w:val="clear" w:color="auto" w:fill="FFFFFF"/>
+        <w:tabs>
+          <w:tab w:val="clear" w:pos="720"/>
+          <w:tab w:val="left" w:pos="916"/>
+          <w:tab w:val="left" w:pos="1832"/>
+          <w:tab w:val="left" w:pos="2748"/>
+          <w:tab w:val="left" w:pos="3664"/>
+          <w:tab w:val="left" w:pos="4580"/>
+          <w:tab w:val="left" w:pos="5496"/>
+          <w:tab w:val="left" w:pos="6412"/>
+          <w:tab w:val="left" w:pos="7328"/>
+          <w:tab w:val="left" w:pos="8244"/>
+          <w:tab w:val="left" w:pos="9160"/>
+          <w:tab w:val="left" w:pos="10076"/>
+          <w:tab w:val="left" w:pos="10992"/>
+          <w:tab w:val="left" w:pos="11908"/>
+          <w:tab w:val="left" w:pos="12824"/>
+          <w:tab w:val="left" w:pos="13740"/>
+          <w:tab w:val="left" w:pos="14656"/>
+        </w:tabs>
+        <w:wordWrap w:val="0"/>
+        <w:spacing w:before="100" w:beforeAutospacing="1" w:after="100" w:afterAutospacing="1" w:line="240" w:lineRule="auto"/>
+        <w:ind w:left="0"/>
+        <w:rPr>
+          <w:rFonts w:ascii="Consolas" w:eastAsia="Times New Roman" w:hAnsi="Consolas" w:cs="Courier New"/>
+          <w:color w:val="505763"/>
+          <w:sz w:val="9"/>
+          <w:szCs w:val="9"/>
+        </w:rPr>
+      </w:pPr>
+      <w:r>
+        <w:rPr>
+          <w:rFonts w:ascii="Consolas" w:eastAsia="Times New Roman" w:hAnsi="Consolas" w:cs="Courier New"/>
+          <w:color w:val="29303B"/>
+          <w:sz w:val="9"/>
+        </w:rPr>
+        <w:t>metadata:</w:t>
+      </w:r>
+    </w:p>
+    <w:p>
+      <w:pPr>
+        <w:numPr>
+          <w:ilvl w:val="0"/>
+          <w:numId w:val="6"/>
+        </w:numPr>
+        <w:shd w:val="clear" w:color="auto" w:fill="FFFFFF"/>
+        <w:tabs>
+          <w:tab w:val="clear" w:pos="720"/>
+          <w:tab w:val="left" w:pos="916"/>
+          <w:tab w:val="left" w:pos="1832"/>
+          <w:tab w:val="left" w:pos="2748"/>
+          <w:tab w:val="left" w:pos="3664"/>
+          <w:tab w:val="left" w:pos="4580"/>
+          <w:tab w:val="left" w:pos="5496"/>
+          <w:tab w:val="left" w:pos="6412"/>
+          <w:tab w:val="left" w:pos="7328"/>
+          <w:tab w:val="left" w:pos="8244"/>
+          <w:tab w:val="left" w:pos="9160"/>
+          <w:tab w:val="left" w:pos="10076"/>
+          <w:tab w:val="left" w:pos="10992"/>
+          <w:tab w:val="left" w:pos="11908"/>
+          <w:tab w:val="left" w:pos="12824"/>
+          <w:tab w:val="left" w:pos="13740"/>
+          <w:tab w:val="left" w:pos="14656"/>
+        </w:tabs>
+        <w:wordWrap w:val="0"/>
+        <w:spacing w:before="100" w:beforeAutospacing="1" w:after="100" w:afterAutospacing="1" w:line="240" w:lineRule="auto"/>
+        <w:ind w:left="0"/>
+        <w:rPr>
+          <w:rFonts w:ascii="Consolas" w:eastAsia="Times New Roman" w:hAnsi="Consolas" w:cs="Courier New"/>
+          <w:color w:val="505763"/>
+          <w:sz w:val="9"/>
+          <w:szCs w:val="9"/>
+        </w:rPr>
+      </w:pPr>
+      <w:r>
+        <w:rPr>
+          <w:rFonts w:ascii="Consolas" w:eastAsia="Times New Roman" w:hAnsi="Consolas" w:cs="Courier New"/>
+          <w:color w:val="29303B"/>
+          <w:sz w:val="9"/>
+        </w:rPr>
+        <w:t xml:space="preserve">  </w:t>
+      </w:r>
+      <w:proofErr w:type="spellStart"/>
+      <w:r>
+        <w:rPr>
+          <w:rFonts w:ascii="Consolas" w:eastAsia="Times New Roman" w:hAnsi="Consolas" w:cs="Courier New"/>
+          <w:color w:val="29303B"/>
+          <w:sz w:val="9"/>
+        </w:rPr>
+        <w:t>creationTimestamp</w:t>
+      </w:r>
+      <w:proofErr w:type="spellEnd"/>
+      <w:r>
+        <w:rPr>
+          <w:rFonts w:ascii="Consolas" w:eastAsia="Times New Roman" w:hAnsi="Consolas" w:cs="Courier New"/>
+          <w:color w:val="29303B"/>
+          <w:sz w:val="9"/>
+        </w:rPr>
+        <w:t xml:space="preserve">: </w:t>
+      </w:r>
+      <w:r>
+        <w:rPr>
+          <w:rFonts w:ascii="Consolas" w:eastAsia="Times New Roman" w:hAnsi="Consolas" w:cs="Courier New"/>
+          <w:color w:val="B35A1B"/>
+          <w:sz w:val="9"/>
+        </w:rPr>
+        <w:t>null</w:t>
+      </w:r>
+    </w:p>
+    <w:p>
+      <w:pPr>
+        <w:numPr>
+          <w:ilvl w:val="0"/>
+          <w:numId w:val="6"/>
+        </w:numPr>
+        <w:shd w:val="clear" w:color="auto" w:fill="FFFFFF"/>
+        <w:tabs>
+          <w:tab w:val="clear" w:pos="720"/>
+          <w:tab w:val="left" w:pos="916"/>
+          <w:tab w:val="left" w:pos="1832"/>
+          <w:tab w:val="left" w:pos="2748"/>
+          <w:tab w:val="left" w:pos="3664"/>
+          <w:tab w:val="left" w:pos="4580"/>
+          <w:tab w:val="left" w:pos="5496"/>
+          <w:tab w:val="left" w:pos="6412"/>
+          <w:tab w:val="left" w:pos="7328"/>
+          <w:tab w:val="left" w:pos="8244"/>
+          <w:tab w:val="left" w:pos="9160"/>
+          <w:tab w:val="left" w:pos="10076"/>
+          <w:tab w:val="left" w:pos="10992"/>
+          <w:tab w:val="left" w:pos="11908"/>
+          <w:tab w:val="left" w:pos="12824"/>
+          <w:tab w:val="left" w:pos="13740"/>
+          <w:tab w:val="left" w:pos="14656"/>
+        </w:tabs>
+        <w:wordWrap w:val="0"/>
+        <w:spacing w:before="100" w:beforeAutospacing="1" w:after="100" w:afterAutospacing="1" w:line="240" w:lineRule="auto"/>
+        <w:ind w:left="0"/>
+        <w:rPr>
+          <w:rFonts w:ascii="Consolas" w:eastAsia="Times New Roman" w:hAnsi="Consolas" w:cs="Courier New"/>
+          <w:color w:val="505763"/>
+          <w:sz w:val="9"/>
+          <w:szCs w:val="9"/>
+        </w:rPr>
+      </w:pPr>
+      <w:r>
+        <w:rPr>
+          <w:rFonts w:ascii="Consolas" w:eastAsia="Times New Roman" w:hAnsi="Consolas" w:cs="Courier New"/>
+          <w:color w:val="29303B"/>
+          <w:sz w:val="9"/>
+        </w:rPr>
+        <w:t>  name: test-123</w:t>
+      </w:r>
+    </w:p>
+    <w:p>
+      <w:pPr>
+        <w:numPr>
+          <w:ilvl w:val="0"/>
+          <w:numId w:val="6"/>
+        </w:numPr>
+        <w:shd w:val="clear" w:color="auto" w:fill="FFFFFF"/>
+        <w:tabs>
+          <w:tab w:val="clear" w:pos="720"/>
+          <w:tab w:val="left" w:pos="916"/>
+          <w:tab w:val="left" w:pos="1832"/>
+          <w:tab w:val="left" w:pos="2748"/>
+          <w:tab w:val="left" w:pos="3664"/>
+          <w:tab w:val="left" w:pos="4580"/>
+          <w:tab w:val="left" w:pos="5496"/>
+          <w:tab w:val="left" w:pos="6412"/>
+          <w:tab w:val="left" w:pos="7328"/>
+          <w:tab w:val="left" w:pos="8244"/>
+          <w:tab w:val="left" w:pos="9160"/>
+          <w:tab w:val="left" w:pos="10076"/>
+          <w:tab w:val="left" w:pos="10992"/>
+          <w:tab w:val="left" w:pos="11908"/>
+          <w:tab w:val="left" w:pos="12824"/>
+          <w:tab w:val="left" w:pos="13740"/>
+          <w:tab w:val="left" w:pos="14656"/>
+        </w:tabs>
+        <w:wordWrap w:val="0"/>
+        <w:spacing w:before="100" w:beforeAutospacing="1" w:after="100" w:afterAutospacing="1" w:line="240" w:lineRule="auto"/>
+        <w:ind w:left="0"/>
+        <w:rPr>
+          <w:rFonts w:ascii="Consolas" w:eastAsia="Times New Roman" w:hAnsi="Consolas" w:cs="Courier New"/>
+          <w:color w:val="505763"/>
+          <w:sz w:val="9"/>
+          <w:szCs w:val="9"/>
+        </w:rPr>
+      </w:pPr>
+      <w:r>
+        <w:rPr>
+          <w:rFonts w:ascii="Consolas" w:eastAsia="Times New Roman" w:hAnsi="Consolas" w:cs="Courier New"/>
+          <w:color w:val="29303B"/>
+          <w:sz w:val="9"/>
+        </w:rPr>
+        <w:t>spec: {}</w:t>
+      </w:r>
+    </w:p>
+    <w:p>
+      <w:pPr>
+        <w:numPr>
+          <w:ilvl w:val="0"/>
+          <w:numId w:val="6"/>
+        </w:numPr>
+        <w:shd w:val="clear" w:color="auto" w:fill="FFFFFF"/>
+        <w:tabs>
+          <w:tab w:val="clear" w:pos="720"/>
+          <w:tab w:val="left" w:pos="916"/>
+          <w:tab w:val="left" w:pos="1832"/>
+          <w:tab w:val="left" w:pos="2748"/>
+          <w:tab w:val="left" w:pos="3664"/>
+          <w:tab w:val="left" w:pos="4580"/>
+          <w:tab w:val="left" w:pos="5496"/>
+          <w:tab w:val="left" w:pos="6412"/>
+          <w:tab w:val="left" w:pos="7328"/>
+          <w:tab w:val="left" w:pos="8244"/>
+          <w:tab w:val="left" w:pos="9160"/>
+          <w:tab w:val="left" w:pos="10076"/>
+          <w:tab w:val="left" w:pos="10992"/>
+          <w:tab w:val="left" w:pos="11908"/>
+          <w:tab w:val="left" w:pos="12824"/>
+          <w:tab w:val="left" w:pos="13740"/>
+          <w:tab w:val="left" w:pos="14656"/>
+        </w:tabs>
+        <w:wordWrap w:val="0"/>
+        <w:spacing w:before="100" w:beforeAutospacing="1" w:after="100" w:afterAutospacing="1" w:line="240" w:lineRule="auto"/>
+        <w:ind w:left="0"/>
+        <w:rPr>
+          <w:rFonts w:ascii="Consolas" w:eastAsia="Times New Roman" w:hAnsi="Consolas" w:cs="Courier New"/>
+          <w:color w:val="505763"/>
+          <w:sz w:val="9"/>
+          <w:szCs w:val="9"/>
+        </w:rPr>
+      </w:pPr>
+      <w:r>
+        <w:rPr>
+          <w:rFonts w:ascii="Consolas" w:eastAsia="Times New Roman" w:hAnsi="Consolas" w:cs="Courier New"/>
+          <w:color w:val="29303B"/>
+          <w:sz w:val="9"/>
+        </w:rPr>
+        <w:t>status: {}</w:t>
+      </w:r>
+    </w:p>
+    <w:p>
+      <w:pPr>
+        <w:numPr>
+          <w:ilvl w:val="0"/>
+          <w:numId w:val="7"/>
+        </w:numPr>
+        <w:shd w:val="clear" w:color="auto" w:fill="FFFFFF"/>
+        <w:spacing w:after="152" w:line="240" w:lineRule="auto"/>
+        <w:ind w:left="0"/>
+        <w:rPr>
+          <w:rFonts w:ascii="Segoe UI" w:eastAsia="Times New Roman" w:hAnsi="Segoe UI" w:cs="Segoe UI"/>
+          <w:color w:val="29303B"/>
+          <w:sz w:val="14"/>
+          <w:szCs w:val="14"/>
+        </w:rPr>
+      </w:pPr>
+      <w:r>
+        <w:rPr>
+          <w:rFonts w:ascii="Segoe UI" w:eastAsia="Times New Roman" w:hAnsi="Segoe UI" w:cs="Segoe UI"/>
+          <w:b/>
+          <w:bCs/>
+          <w:color w:val="29303B"/>
+          <w:sz w:val="14"/>
+        </w:rPr>
+        <w:t>Output with wide (additional details):</w:t>
+      </w:r>
+    </w:p>
+    <w:p>
+      <w:pPr>
+        <w:shd w:val="clear" w:color="auto" w:fill="FFFFFF"/>
+        <w:spacing w:after="152" w:line="240" w:lineRule="auto"/>
+        <w:rPr>
+          <w:rFonts w:ascii="Segoe UI" w:eastAsia="Times New Roman" w:hAnsi="Segoe UI" w:cs="Segoe UI"/>
+          <w:color w:val="29303B"/>
+          <w:sz w:val="14"/>
+          <w:szCs w:val="14"/>
+        </w:rPr>
+      </w:pPr>
+      <w:r>
+        <w:rPr>
+          <w:rFonts w:ascii="Segoe UI" w:eastAsia="Times New Roman" w:hAnsi="Segoe UI" w:cs="Segoe UI"/>
+          <w:color w:val="29303B"/>
+          <w:sz w:val="14"/>
+          <w:szCs w:val="14"/>
+        </w:rPr>
+        <w:t>Probably the most common format used to print additional details about the object:</w:t>
+      </w:r>
+    </w:p>
+    <w:p>
+      <w:pPr>
+        <w:numPr>
+          <w:ilvl w:val="0"/>
+          <w:numId w:val="8"/>
+        </w:numPr>
+        <w:shd w:val="clear" w:color="auto" w:fill="FFFFFF"/>
+        <w:tabs>
+          <w:tab w:val="clear" w:pos="720"/>
+          <w:tab w:val="left" w:pos="916"/>
+          <w:tab w:val="left" w:pos="1832"/>
+          <w:tab w:val="left" w:pos="2748"/>
+          <w:tab w:val="left" w:pos="3664"/>
+          <w:tab w:val="left" w:pos="4580"/>
+          <w:tab w:val="left" w:pos="5496"/>
+          <w:tab w:val="left" w:pos="6412"/>
+          <w:tab w:val="left" w:pos="7328"/>
+          <w:tab w:val="left" w:pos="8244"/>
+          <w:tab w:val="left" w:pos="9160"/>
+          <w:tab w:val="left" w:pos="10076"/>
+          <w:tab w:val="left" w:pos="10992"/>
+          <w:tab w:val="left" w:pos="11908"/>
+          <w:tab w:val="left" w:pos="12824"/>
+          <w:tab w:val="left" w:pos="13740"/>
+          <w:tab w:val="left" w:pos="14656"/>
+        </w:tabs>
+        <w:wordWrap w:val="0"/>
+        <w:spacing w:before="100" w:beforeAutospacing="1" w:after="100" w:afterAutospacing="1" w:line="240" w:lineRule="auto"/>
+        <w:ind w:left="0"/>
+        <w:rPr>
+          <w:rFonts w:ascii="Consolas" w:eastAsia="Times New Roman" w:hAnsi="Consolas" w:cs="Courier New"/>
+          <w:color w:val="505763"/>
+          <w:sz w:val="9"/>
+          <w:szCs w:val="9"/>
+        </w:rPr>
+      </w:pPr>
+      <w:r>
+        <w:rPr>
+          <w:rFonts w:ascii="Consolas" w:eastAsia="Times New Roman" w:hAnsi="Consolas" w:cs="Courier New"/>
+          <w:color w:val="29303B"/>
+          <w:sz w:val="9"/>
+        </w:rPr>
+        <w:t xml:space="preserve">master $ </w:t>
+      </w:r>
+      <w:proofErr w:type="spellStart"/>
+      <w:r>
+        <w:rPr>
+          <w:rFonts w:ascii="Consolas" w:eastAsia="Times New Roman" w:hAnsi="Consolas" w:cs="Courier New"/>
+          <w:color w:val="29303B"/>
+          <w:sz w:val="9"/>
+        </w:rPr>
+        <w:t>kubectl</w:t>
+      </w:r>
+      <w:proofErr w:type="spellEnd"/>
+      <w:r>
+        <w:rPr>
+          <w:rFonts w:ascii="Consolas" w:eastAsia="Times New Roman" w:hAnsi="Consolas" w:cs="Courier New"/>
+          <w:color w:val="29303B"/>
+          <w:sz w:val="9"/>
+        </w:rPr>
+        <w:t xml:space="preserve"> </w:t>
+      </w:r>
+      <w:r>
+        <w:rPr>
+          <w:rFonts w:ascii="Consolas" w:eastAsia="Times New Roman" w:hAnsi="Consolas" w:cs="Courier New"/>
+          <w:color w:val="B35A1B"/>
+          <w:sz w:val="9"/>
+        </w:rPr>
+        <w:t>get</w:t>
+      </w:r>
+      <w:r>
+        <w:rPr>
+          <w:rFonts w:ascii="Consolas" w:eastAsia="Times New Roman" w:hAnsi="Consolas" w:cs="Courier New"/>
+          <w:color w:val="29303B"/>
+          <w:sz w:val="9"/>
+        </w:rPr>
+        <w:t xml:space="preserve"> pods -o wide</w:t>
+      </w:r>
+    </w:p>
+    <w:p>
+      <w:pPr>
+        <w:numPr>
+          <w:ilvl w:val="0"/>
+          <w:numId w:val="8"/>
+        </w:numPr>
+        <w:shd w:val="clear" w:color="auto" w:fill="FFFFFF"/>
+        <w:tabs>
+          <w:tab w:val="clear" w:pos="720"/>
+          <w:tab w:val="left" w:pos="916"/>
+          <w:tab w:val="left" w:pos="1832"/>
+          <w:tab w:val="left" w:pos="2748"/>
+          <w:tab w:val="left" w:pos="3664"/>
+          <w:tab w:val="left" w:pos="4580"/>
+          <w:tab w:val="left" w:pos="5496"/>
+          <w:tab w:val="left" w:pos="6412"/>
+          <w:tab w:val="left" w:pos="7328"/>
+          <w:tab w:val="left" w:pos="8244"/>
+          <w:tab w:val="left" w:pos="9160"/>
+          <w:tab w:val="left" w:pos="10076"/>
+          <w:tab w:val="left" w:pos="10992"/>
+          <w:tab w:val="left" w:pos="11908"/>
+          <w:tab w:val="left" w:pos="12824"/>
+          <w:tab w:val="left" w:pos="13740"/>
+          <w:tab w:val="left" w:pos="14656"/>
+        </w:tabs>
+        <w:wordWrap w:val="0"/>
+        <w:spacing w:before="100" w:beforeAutospacing="1" w:after="100" w:afterAutospacing="1" w:line="240" w:lineRule="auto"/>
+        <w:ind w:left="0"/>
+        <w:rPr>
+          <w:rFonts w:ascii="Consolas" w:eastAsia="Times New Roman" w:hAnsi="Consolas" w:cs="Courier New"/>
+          <w:color w:val="505763"/>
+          <w:sz w:val="9"/>
+          <w:szCs w:val="9"/>
+        </w:rPr>
+      </w:pPr>
+      <w:r>
+        <w:rPr>
+          <w:rFonts w:ascii="Consolas" w:eastAsia="Times New Roman" w:hAnsi="Consolas" w:cs="Courier New"/>
+          <w:color w:val="29303B"/>
+          <w:sz w:val="9"/>
+        </w:rPr>
+        <w:t>NAME      READY   STATUS    RESTARTS   AGE     IP          NODE     NOMINATED NODE   READINESS GATES</w:t>
+      </w:r>
+    </w:p>
+    <w:p>
+      <w:pPr>
+        <w:numPr>
+          <w:ilvl w:val="0"/>
+          <w:numId w:val="8"/>
+        </w:numPr>
+        <w:shd w:val="clear" w:color="auto" w:fill="FFFFFF"/>
+        <w:tabs>
+          <w:tab w:val="clear" w:pos="720"/>
+          <w:tab w:val="left" w:pos="916"/>
+          <w:tab w:val="left" w:pos="1832"/>
+          <w:tab w:val="left" w:pos="2748"/>
+          <w:tab w:val="left" w:pos="3664"/>
+          <w:tab w:val="left" w:pos="4580"/>
+          <w:tab w:val="left" w:pos="5496"/>
+          <w:tab w:val="left" w:pos="6412"/>
+          <w:tab w:val="left" w:pos="7328"/>
+          <w:tab w:val="left" w:pos="8244"/>
+          <w:tab w:val="left" w:pos="9160"/>
+          <w:tab w:val="left" w:pos="10076"/>
+          <w:tab w:val="left" w:pos="10992"/>
+          <w:tab w:val="left" w:pos="11908"/>
+          <w:tab w:val="left" w:pos="12824"/>
+          <w:tab w:val="left" w:pos="13740"/>
+          <w:tab w:val="left" w:pos="14656"/>
+        </w:tabs>
+        <w:wordWrap w:val="0"/>
+        <w:spacing w:before="100" w:beforeAutospacing="1" w:after="100" w:afterAutospacing="1" w:line="240" w:lineRule="auto"/>
+        <w:ind w:left="0"/>
+        <w:rPr>
+          <w:rFonts w:ascii="Consolas" w:eastAsia="Times New Roman" w:hAnsi="Consolas" w:cs="Courier New"/>
+          <w:color w:val="505763"/>
+          <w:sz w:val="9"/>
+          <w:szCs w:val="9"/>
+        </w:rPr>
+      </w:pPr>
+      <w:proofErr w:type="spellStart"/>
+      <w:r>
+        <w:rPr>
+          <w:rFonts w:ascii="Consolas" w:eastAsia="Times New Roman" w:hAnsi="Consolas" w:cs="Courier New"/>
+          <w:color w:val="29303B"/>
+          <w:sz w:val="9"/>
+        </w:rPr>
+        <w:t>busybox</w:t>
+      </w:r>
+      <w:proofErr w:type="spellEnd"/>
+      <w:r>
+        <w:rPr>
+          <w:rFonts w:ascii="Consolas" w:eastAsia="Times New Roman" w:hAnsi="Consolas" w:cs="Courier New"/>
+          <w:color w:val="29303B"/>
+          <w:sz w:val="9"/>
+        </w:rPr>
+        <w:t>   1/1     Running   0          3m39s   10.36.0.2   node01   </w:t>
+      </w:r>
+      <w:r>
+        <w:rPr>
+          <w:rFonts w:ascii="Consolas" w:eastAsia="Times New Roman" w:hAnsi="Consolas" w:cs="Courier New"/>
+          <w:color w:val="46C28E"/>
+          <w:sz w:val="9"/>
+        </w:rPr>
+        <w:t>&lt;none&gt;</w:t>
+      </w:r>
+      <w:r>
+        <w:rPr>
+          <w:rFonts w:ascii="Consolas" w:eastAsia="Times New Roman" w:hAnsi="Consolas" w:cs="Courier New"/>
+          <w:color w:val="29303B"/>
+          <w:sz w:val="9"/>
+        </w:rPr>
+        <w:t>           </w:t>
+      </w:r>
+      <w:r>
+        <w:rPr>
+          <w:rFonts w:ascii="Consolas" w:eastAsia="Times New Roman" w:hAnsi="Consolas" w:cs="Courier New"/>
+          <w:color w:val="46C28E"/>
+          <w:sz w:val="9"/>
+        </w:rPr>
+        <w:t>&lt;none&gt;</w:t>
+      </w:r>
+    </w:p>
+    <w:p>
+      <w:pPr>
+        <w:numPr>
+          <w:ilvl w:val="0"/>
+          <w:numId w:val="8"/>
+        </w:numPr>
+        <w:shd w:val="clear" w:color="auto" w:fill="FFFFFF"/>
+        <w:tabs>
+          <w:tab w:val="clear" w:pos="720"/>
+          <w:tab w:val="left" w:pos="916"/>
+          <w:tab w:val="left" w:pos="1832"/>
+          <w:tab w:val="left" w:pos="2748"/>
+          <w:tab w:val="left" w:pos="3664"/>
+          <w:tab w:val="left" w:pos="4580"/>
+          <w:tab w:val="left" w:pos="5496"/>
+          <w:tab w:val="left" w:pos="6412"/>
+          <w:tab w:val="left" w:pos="7328"/>
+          <w:tab w:val="left" w:pos="8244"/>
+          <w:tab w:val="left" w:pos="9160"/>
+          <w:tab w:val="left" w:pos="10076"/>
+          <w:tab w:val="left" w:pos="10992"/>
+          <w:tab w:val="left" w:pos="11908"/>
+          <w:tab w:val="left" w:pos="12824"/>
+          <w:tab w:val="left" w:pos="13740"/>
+          <w:tab w:val="left" w:pos="14656"/>
+        </w:tabs>
+        <w:wordWrap w:val="0"/>
+        <w:spacing w:before="100" w:beforeAutospacing="1" w:after="100" w:afterAutospacing="1" w:line="240" w:lineRule="auto"/>
+        <w:ind w:left="0"/>
+        <w:rPr>
+          <w:rFonts w:ascii="Consolas" w:eastAsia="Times New Roman" w:hAnsi="Consolas" w:cs="Courier New"/>
+          <w:color w:val="505763"/>
+          <w:sz w:val="9"/>
+          <w:szCs w:val="9"/>
+        </w:rPr>
+      </w:pPr>
+      <w:proofErr w:type="spellStart"/>
+      <w:r>
+        <w:rPr>
+          <w:rFonts w:ascii="Consolas" w:eastAsia="Times New Roman" w:hAnsi="Consolas" w:cs="Courier New"/>
+          <w:color w:val="29303B"/>
+          <w:sz w:val="9"/>
+        </w:rPr>
+        <w:t>ningx</w:t>
+      </w:r>
+      <w:proofErr w:type="spellEnd"/>
+      <w:r>
+        <w:rPr>
+          <w:rFonts w:ascii="Consolas" w:eastAsia="Times New Roman" w:hAnsi="Consolas" w:cs="Courier New"/>
+          <w:color w:val="29303B"/>
+          <w:sz w:val="9"/>
+        </w:rPr>
+        <w:t>     1/1     Running   0          7m32s   10.44.0.1   node03   </w:t>
+      </w:r>
+      <w:r>
+        <w:rPr>
+          <w:rFonts w:ascii="Consolas" w:eastAsia="Times New Roman" w:hAnsi="Consolas" w:cs="Courier New"/>
+          <w:color w:val="46C28E"/>
+          <w:sz w:val="9"/>
+        </w:rPr>
+        <w:t>&lt;none&gt;</w:t>
+      </w:r>
+      <w:r>
+        <w:rPr>
+          <w:rFonts w:ascii="Consolas" w:eastAsia="Times New Roman" w:hAnsi="Consolas" w:cs="Courier New"/>
+          <w:color w:val="29303B"/>
+          <w:sz w:val="9"/>
+        </w:rPr>
+        <w:t>           </w:t>
+      </w:r>
+      <w:r>
+        <w:rPr>
+          <w:rFonts w:ascii="Consolas" w:eastAsia="Times New Roman" w:hAnsi="Consolas" w:cs="Courier New"/>
+          <w:color w:val="46C28E"/>
+          <w:sz w:val="9"/>
+        </w:rPr>
+        <w:t>&lt;none&gt;</w:t>
+      </w:r>
+    </w:p>
+    <w:p>
+      <w:pPr>
+        <w:numPr>
+          <w:ilvl w:val="0"/>
+          <w:numId w:val="8"/>
+        </w:numPr>
+        <w:shd w:val="clear" w:color="auto" w:fill="FFFFFF"/>
+        <w:tabs>
+          <w:tab w:val="clear" w:pos="720"/>
+          <w:tab w:val="left" w:pos="916"/>
+          <w:tab w:val="left" w:pos="1832"/>
+          <w:tab w:val="left" w:pos="2748"/>
+          <w:tab w:val="left" w:pos="3664"/>
+          <w:tab w:val="left" w:pos="4580"/>
+          <w:tab w:val="left" w:pos="5496"/>
+          <w:tab w:val="left" w:pos="6412"/>
+          <w:tab w:val="left" w:pos="7328"/>
+          <w:tab w:val="left" w:pos="8244"/>
+          <w:tab w:val="left" w:pos="9160"/>
+          <w:tab w:val="left" w:pos="10076"/>
+          <w:tab w:val="left" w:pos="10992"/>
+          <w:tab w:val="left" w:pos="11908"/>
+          <w:tab w:val="left" w:pos="12824"/>
+          <w:tab w:val="left" w:pos="13740"/>
+          <w:tab w:val="left" w:pos="14656"/>
+        </w:tabs>
+        <w:wordWrap w:val="0"/>
+        <w:spacing w:before="100" w:beforeAutospacing="1" w:after="100" w:afterAutospacing="1" w:line="240" w:lineRule="auto"/>
+        <w:ind w:left="0"/>
+        <w:rPr>
+          <w:rFonts w:ascii="Consolas" w:eastAsia="Times New Roman" w:hAnsi="Consolas" w:cs="Courier New"/>
+          <w:color w:val="505763"/>
+          <w:sz w:val="9"/>
+          <w:szCs w:val="9"/>
+        </w:rPr>
+      </w:pPr>
+      <w:proofErr w:type="spellStart"/>
+      <w:r>
+        <w:rPr>
+          <w:rFonts w:ascii="Consolas" w:eastAsia="Times New Roman" w:hAnsi="Consolas" w:cs="Courier New"/>
+          <w:color w:val="29303B"/>
+          <w:sz w:val="9"/>
+        </w:rPr>
+        <w:t>redis</w:t>
+      </w:r>
+      <w:proofErr w:type="spellEnd"/>
+      <w:r>
+        <w:rPr>
+          <w:rFonts w:ascii="Consolas" w:eastAsia="Times New Roman" w:hAnsi="Consolas" w:cs="Courier New"/>
+          <w:color w:val="29303B"/>
+          <w:sz w:val="9"/>
+        </w:rPr>
+        <w:t>     1/1     Running   0          3m59s   10.36.0.1   node01   </w:t>
+      </w:r>
+      <w:r>
+        <w:rPr>
+          <w:rFonts w:ascii="Consolas" w:eastAsia="Times New Roman" w:hAnsi="Consolas" w:cs="Courier New"/>
+          <w:color w:val="46C28E"/>
+          <w:sz w:val="9"/>
+        </w:rPr>
+        <w:t>&lt;none&gt;</w:t>
+      </w:r>
+      <w:r>
+        <w:rPr>
+          <w:rFonts w:ascii="Consolas" w:eastAsia="Times New Roman" w:hAnsi="Consolas" w:cs="Courier New"/>
+          <w:color w:val="29303B"/>
+          <w:sz w:val="9"/>
+        </w:rPr>
+        <w:t>           </w:t>
+      </w:r>
+      <w:r>
+        <w:rPr>
+          <w:rFonts w:ascii="Consolas" w:eastAsia="Times New Roman" w:hAnsi="Consolas" w:cs="Courier New"/>
+          <w:color w:val="46C28E"/>
+          <w:sz w:val="9"/>
+        </w:rPr>
+        <w:t>&lt;none&gt;</w:t>
+      </w:r>
+    </w:p>
+    <w:p>
+      <w:pPr>
+        <w:numPr>
+          <w:ilvl w:val="0"/>
+          <w:numId w:val="8"/>
+        </w:numPr>
+        <w:shd w:val="clear" w:color="auto" w:fill="FFFFFF"/>
+        <w:tabs>
+          <w:tab w:val="clear" w:pos="720"/>
+          <w:tab w:val="left" w:pos="916"/>
+          <w:tab w:val="left" w:pos="1832"/>
+          <w:tab w:val="left" w:pos="2748"/>
+          <w:tab w:val="left" w:pos="3664"/>
+          <w:tab w:val="left" w:pos="4580"/>
+          <w:tab w:val="left" w:pos="5496"/>
+          <w:tab w:val="left" w:pos="6412"/>
+          <w:tab w:val="left" w:pos="7328"/>
+          <w:tab w:val="left" w:pos="8244"/>
+          <w:tab w:val="left" w:pos="9160"/>
+          <w:tab w:val="left" w:pos="10076"/>
+          <w:tab w:val="left" w:pos="10992"/>
+          <w:tab w:val="left" w:pos="11908"/>
+          <w:tab w:val="left" w:pos="12824"/>
+          <w:tab w:val="left" w:pos="13740"/>
+          <w:tab w:val="left" w:pos="14656"/>
+        </w:tabs>
+        <w:wordWrap w:val="0"/>
+        <w:spacing w:before="100" w:beforeAutospacing="1" w:after="100" w:afterAutospacing="1" w:line="240" w:lineRule="auto"/>
+        <w:ind w:left="0"/>
+        <w:rPr>
+          <w:rFonts w:ascii="Consolas" w:eastAsia="Times New Roman" w:hAnsi="Consolas" w:cs="Courier New"/>
+          <w:color w:val="505763"/>
+          <w:sz w:val="9"/>
+          <w:szCs w:val="9"/>
+        </w:rPr>
+      </w:pPr>
+      <w:r>
+        <w:rPr>
+          <w:rFonts w:ascii="Consolas" w:eastAsia="Times New Roman" w:hAnsi="Consolas" w:cs="Courier New"/>
+          <w:color w:val="29303B"/>
+          <w:sz w:val="9"/>
+        </w:rPr>
+        <w:t>master $</w:t>
+      </w:r>
+    </w:p>
+    <w:p>
+      <w:pPr>
+        <w:rPr>
+          <w:b/>
+          <w:sz w:val="24"/>
+          <w:szCs w:val="24"/>
+        </w:rPr>
+      </w:pPr>
+      <w:r>
+        <w:rPr>
+          <w:b/>
+          <w:sz w:val="24"/>
+          <w:szCs w:val="24"/>
+        </w:rPr>
+        <w:t>Namespaces:</w:t>
+      </w:r>
+    </w:p>
+    <w:p>
+      <w:pPr>
+        <w:rPr>
+          <w:sz w:val="20"/>
+          <w:szCs w:val="20"/>
+        </w:rPr>
+      </w:pPr>
+      <w:proofErr w:type="spellStart"/>
+      <w:proofErr w:type="gramStart"/>
+      <w:r>
+        <w:rPr>
+          <w:sz w:val="20"/>
+          <w:szCs w:val="20"/>
+        </w:rPr>
+        <w:t>k</w:t>
+      </w:r>
+      <w:r>
+        <w:rPr>
+          <w:sz w:val="20"/>
+          <w:szCs w:val="20"/>
+        </w:rPr>
+        <w:t>ube</w:t>
+      </w:r>
+      <w:proofErr w:type="spellEnd"/>
+      <w:r>
+        <w:rPr>
+          <w:sz w:val="20"/>
+          <w:szCs w:val="20"/>
+        </w:rPr>
+        <w:t>-system</w:t>
+      </w:r>
+      <w:proofErr w:type="gramEnd"/>
+    </w:p>
+    <w:p>
+      <w:pPr>
+        <w:rPr>
+          <w:sz w:val="20"/>
+          <w:szCs w:val="20"/>
+        </w:rPr>
+      </w:pPr>
+      <w:r>
+        <w:rPr>
+          <w:sz w:val="20"/>
+          <w:szCs w:val="20"/>
+        </w:rPr>
+        <w:t>Default</w:t>
+      </w:r>
+    </w:p>
+    <w:p>
+      <w:pPr>
+        <w:rPr>
+          <w:sz w:val="20"/>
+          <w:szCs w:val="20"/>
+        </w:rPr>
+      </w:pPr>
+      <w:proofErr w:type="spellStart"/>
+      <w:proofErr w:type="gramStart"/>
+      <w:r>
+        <w:rPr>
+          <w:sz w:val="20"/>
+          <w:szCs w:val="20"/>
+        </w:rPr>
+        <w:t>k</w:t>
+      </w:r>
+      <w:r>
+        <w:rPr>
+          <w:sz w:val="20"/>
+          <w:szCs w:val="20"/>
+        </w:rPr>
+        <w:t>ube</w:t>
+      </w:r>
+      <w:proofErr w:type="spellEnd"/>
+      <w:r>
+        <w:rPr>
+          <w:sz w:val="20"/>
+          <w:szCs w:val="20"/>
+        </w:rPr>
+        <w:t>-</w:t>
+      </w:r>
+      <w:r>
+        <w:rPr>
+          <w:sz w:val="20"/>
+          <w:szCs w:val="20"/>
+        </w:rPr>
+        <w:t>p</w:t>
+      </w:r>
+      <w:r>
+        <w:rPr>
+          <w:sz w:val="20"/>
+          <w:szCs w:val="20"/>
+        </w:rPr>
+        <w:t>ublic</w:t>
+      </w:r>
+      <w:proofErr w:type="gramEnd"/>
+    </w:p>
+    <w:p>
+      <w:pPr>
+        <w:rPr>
+          <w:sz w:val="20"/>
+          <w:szCs w:val="20"/>
+        </w:rPr>
+      </w:pPr>
+    </w:p>
+    <w:p>
+      <w:pPr>
+        <w:rPr>
+          <w:sz w:val="20"/>
+          <w:szCs w:val="20"/>
+        </w:rPr>
+      </w:pPr>
+    </w:p>
+    <w:p>
+      <w:pPr>
+        <w:rPr>
+          <w:b/>
+          <w:color w:val="E36C0A" w:themeColor="accent6" w:themeShade="BF"/>
+          <w:sz w:val="32"/>
+          <w:szCs w:val="32"/>
+        </w:rPr>
+      </w:pPr>
+      <w:proofErr w:type="spellStart"/>
+      <w:r>
+        <w:rPr>
+          <w:b/>
+          <w:color w:val="E36C0A" w:themeColor="accent6" w:themeShade="BF"/>
+          <w:sz w:val="32"/>
+          <w:szCs w:val="32"/>
+        </w:rPr>
+        <w:t>Kubectl</w:t>
+      </w:r>
+      <w:proofErr w:type="spellEnd"/>
+      <w:r>
+        <w:rPr>
+          <w:b/>
+          <w:color w:val="E36C0A" w:themeColor="accent6" w:themeShade="BF"/>
+          <w:sz w:val="32"/>
+          <w:szCs w:val="32"/>
+        </w:rPr>
+        <w:t xml:space="preserve"> explain pods –recursive | </w:t>
+      </w:r>
+      <w:proofErr w:type="spellStart"/>
+      <w:r>
+        <w:rPr>
+          <w:b/>
+          <w:color w:val="E36C0A" w:themeColor="accent6" w:themeShade="BF"/>
+          <w:sz w:val="32"/>
+          <w:szCs w:val="32"/>
+        </w:rPr>
+        <w:t>grep</w:t>
+      </w:r>
+      <w:proofErr w:type="spellEnd"/>
+      <w:r>
+        <w:rPr>
+          <w:b/>
+          <w:color w:val="E36C0A" w:themeColor="accent6" w:themeShade="BF"/>
+          <w:sz w:val="32"/>
+          <w:szCs w:val="32"/>
+        </w:rPr>
+        <w:t xml:space="preserve"> </w:t>
+      </w:r>
+      <w:proofErr w:type="spellStart"/>
+      <w:r>
+        <w:rPr>
+          <w:b/>
+          <w:color w:val="E36C0A" w:themeColor="accent6" w:themeShade="BF"/>
+          <w:sz w:val="32"/>
+          <w:szCs w:val="32"/>
+        </w:rPr>
+        <w:t>envFrom</w:t>
+      </w:r>
+      <w:proofErr w:type="spellEnd"/>
+      <w:r>
+        <w:rPr>
+          <w:b/>
+          <w:color w:val="E36C0A" w:themeColor="accent6" w:themeShade="BF"/>
+          <w:sz w:val="32"/>
+          <w:szCs w:val="32"/>
+        </w:rPr>
+        <w:t xml:space="preserve"> –A3</w:t>
+      </w:r>
+    </w:p>
+    <w:p>
+      <w:pPr>
+        <w:rPr>
+          <w:b/>
+          <w:color w:val="E36C0A" w:themeColor="accent6" w:themeShade="BF"/>
+          <w:sz w:val="32"/>
+          <w:szCs w:val="32"/>
+        </w:rPr>
+      </w:pPr>
+    </w:p>
+    <w:p>
+      <w:pPr>
+        <w:rPr>
+          <w:sz w:val="20"/>
+          <w:szCs w:val="20"/>
+        </w:rPr>
+      </w:pPr>
+      <w:proofErr w:type="gramStart"/>
+      <w:r>
+        <w:rPr>
+          <w:sz w:val="20"/>
+          <w:szCs w:val="20"/>
+        </w:rPr>
+        <w:t>Default  service</w:t>
+      </w:r>
+      <w:proofErr w:type="gramEnd"/>
+      <w:r>
+        <w:rPr>
+          <w:sz w:val="20"/>
+          <w:szCs w:val="20"/>
+        </w:rPr>
+        <w:t xml:space="preserve"> account is created for every namespace.</w:t>
+      </w:r>
+    </w:p>
+    <w:p>
+      <w:pPr>
+        <w:rPr>
+          <w:sz w:val="20"/>
+          <w:szCs w:val="20"/>
+        </w:rPr>
+      </w:pPr>
+    </w:p>
+    <w:p>
+      <w:pPr>
+        <w:rPr>
+          <w:sz w:val="20"/>
+          <w:szCs w:val="20"/>
+        </w:rPr>
+      </w:pPr>
+      <w:r>
+        <w:rPr>
+          <w:sz w:val="20"/>
+          <w:szCs w:val="20"/>
+        </w:rPr>
+        <w:t xml:space="preserve">Taint and </w:t>
+      </w:r>
+      <w:r>
+        <w:rPr>
+          <w:sz w:val="20"/>
+          <w:szCs w:val="20"/>
+        </w:rPr>
+        <w:t>Tolerations</w:t>
+      </w:r>
+      <w:proofErr w:type="gramStart"/>
+      <w:r>
+        <w:rPr>
+          <w:sz w:val="20"/>
+          <w:szCs w:val="20"/>
+        </w:rPr>
+        <w:t>::</w:t>
+      </w:r>
+      <w:proofErr w:type="gramEnd"/>
+    </w:p>
+    <w:p>
+      <w:pPr>
+        <w:rPr>
+          <w:sz w:val="20"/>
+          <w:szCs w:val="20"/>
+        </w:rPr>
+      </w:pPr>
+    </w:p>
     <w:sectPr>
       <w:pgSz w:w="12240" w:h="15840"/>
       <w:pgMar w:top="1440" w:right="1440" w:bottom="1440" w:left="1440" w:header="720" w:footer="720" w:gutter="0"/>
@@ -303,6 +2335,905 @@
 <file path=word/numbering.xml><?xml version="1.0" encoding="utf-8"?>
 <w:numbering xmlns:ve="http://schemas.openxmlformats.org/markup-compatibility/2006" xmlns:o="urn:schemas-microsoft-com:office:office" xmlns:r="http://schemas.openxmlformats.org/officeDocument/2006/relationships" xmlns:m="http://schemas.openxmlformats.org/officeDocument/2006/math" xmlns:v="urn:schemas-microsoft-com:vml" xmlns:wp="http://schemas.openxmlformats.org/drawingml/2006/wordprocessingDrawing" xmlns:w10="urn:schemas-microsoft-com:office:word" xmlns:w="http://schemas.openxmlformats.org/wordprocessingml/2006/main" xmlns:wne="http://schemas.microsoft.com/office/word/2006/wordml">
   <w:abstractNum w:abstractNumId="0">
+    <w:nsid w:val="013B5DA1"/>
+    <w:multiLevelType w:val="multilevel"/>
+    <w:tmpl w:val="57F0F8FC"/>
+    <w:lvl w:ilvl="0">
+      <w:start w:val="1"/>
+      <w:numFmt w:val="decimal"/>
+      <w:lvlText w:val="%1."/>
+      <w:lvlJc w:val="left"/>
+      <w:pPr>
+        <w:tabs>
+          <w:tab w:val="num" w:pos="720"/>
+        </w:tabs>
+        <w:ind w:left="720" w:hanging="360"/>
+      </w:pPr>
+    </w:lvl>
+    <w:lvl w:ilvl="1" w:tentative="1">
+      <w:start w:val="1"/>
+      <w:numFmt w:val="decimal"/>
+      <w:lvlText w:val="%2."/>
+      <w:lvlJc w:val="left"/>
+      <w:pPr>
+        <w:tabs>
+          <w:tab w:val="num" w:pos="1440"/>
+        </w:tabs>
+        <w:ind w:left="1440" w:hanging="360"/>
+      </w:pPr>
+    </w:lvl>
+    <w:lvl w:ilvl="2" w:tentative="1">
+      <w:start w:val="1"/>
+      <w:numFmt w:val="decimal"/>
+      <w:lvlText w:val="%3."/>
+      <w:lvlJc w:val="left"/>
+      <w:pPr>
+        <w:tabs>
+          <w:tab w:val="num" w:pos="2160"/>
+        </w:tabs>
+        <w:ind w:left="2160" w:hanging="360"/>
+      </w:pPr>
+    </w:lvl>
+    <w:lvl w:ilvl="3" w:tentative="1">
+      <w:start w:val="1"/>
+      <w:numFmt w:val="decimal"/>
+      <w:lvlText w:val="%4."/>
+      <w:lvlJc w:val="left"/>
+      <w:pPr>
+        <w:tabs>
+          <w:tab w:val="num" w:pos="2880"/>
+        </w:tabs>
+        <w:ind w:left="2880" w:hanging="360"/>
+      </w:pPr>
+    </w:lvl>
+    <w:lvl w:ilvl="4" w:tentative="1">
+      <w:start w:val="1"/>
+      <w:numFmt w:val="decimal"/>
+      <w:lvlText w:val="%5."/>
+      <w:lvlJc w:val="left"/>
+      <w:pPr>
+        <w:tabs>
+          <w:tab w:val="num" w:pos="3600"/>
+        </w:tabs>
+        <w:ind w:left="3600" w:hanging="360"/>
+      </w:pPr>
+    </w:lvl>
+    <w:lvl w:ilvl="5" w:tentative="1">
+      <w:start w:val="1"/>
+      <w:numFmt w:val="decimal"/>
+      <w:lvlText w:val="%6."/>
+      <w:lvlJc w:val="left"/>
+      <w:pPr>
+        <w:tabs>
+          <w:tab w:val="num" w:pos="4320"/>
+        </w:tabs>
+        <w:ind w:left="4320" w:hanging="360"/>
+      </w:pPr>
+    </w:lvl>
+    <w:lvl w:ilvl="6" w:tentative="1">
+      <w:start w:val="1"/>
+      <w:numFmt w:val="decimal"/>
+      <w:lvlText w:val="%7."/>
+      <w:lvlJc w:val="left"/>
+      <w:pPr>
+        <w:tabs>
+          <w:tab w:val="num" w:pos="5040"/>
+        </w:tabs>
+        <w:ind w:left="5040" w:hanging="360"/>
+      </w:pPr>
+    </w:lvl>
+    <w:lvl w:ilvl="7" w:tentative="1">
+      <w:start w:val="1"/>
+      <w:numFmt w:val="decimal"/>
+      <w:lvlText w:val="%8."/>
+      <w:lvlJc w:val="left"/>
+      <w:pPr>
+        <w:tabs>
+          <w:tab w:val="num" w:pos="5760"/>
+        </w:tabs>
+        <w:ind w:left="5760" w:hanging="360"/>
+      </w:pPr>
+    </w:lvl>
+    <w:lvl w:ilvl="8" w:tentative="1">
+      <w:start w:val="1"/>
+      <w:numFmt w:val="decimal"/>
+      <w:lvlText w:val="%9."/>
+      <w:lvlJc w:val="left"/>
+      <w:pPr>
+        <w:tabs>
+          <w:tab w:val="num" w:pos="6480"/>
+        </w:tabs>
+        <w:ind w:left="6480" w:hanging="360"/>
+      </w:pPr>
+    </w:lvl>
+  </w:abstractNum>
+  <w:abstractNum w:abstractNumId="1">
+    <w:nsid w:val="11AE6661"/>
+    <w:multiLevelType w:val="multilevel"/>
+    <w:tmpl w:val="CBFC16EE"/>
+    <w:lvl w:ilvl="0">
+      <w:start w:val="1"/>
+      <w:numFmt w:val="bullet"/>
+      <w:lvlText w:val=""/>
+      <w:lvlJc w:val="left"/>
+      <w:pPr>
+        <w:tabs>
+          <w:tab w:val="num" w:pos="720"/>
+        </w:tabs>
+        <w:ind w:left="720" w:hanging="360"/>
+      </w:pPr>
+      <w:rPr>
+        <w:rFonts w:ascii="Symbol" w:hAnsi="Symbol" w:hint="default"/>
+        <w:sz w:val="20"/>
+      </w:rPr>
+    </w:lvl>
+    <w:lvl w:ilvl="1" w:tentative="1">
+      <w:start w:val="1"/>
+      <w:numFmt w:val="bullet"/>
+      <w:lvlText w:val=""/>
+      <w:lvlJc w:val="left"/>
+      <w:pPr>
+        <w:tabs>
+          <w:tab w:val="num" w:pos="1440"/>
+        </w:tabs>
+        <w:ind w:left="1440" w:hanging="360"/>
+      </w:pPr>
+      <w:rPr>
+        <w:rFonts w:ascii="Symbol" w:hAnsi="Symbol" w:hint="default"/>
+        <w:sz w:val="20"/>
+      </w:rPr>
+    </w:lvl>
+    <w:lvl w:ilvl="2" w:tentative="1">
+      <w:start w:val="1"/>
+      <w:numFmt w:val="bullet"/>
+      <w:lvlText w:val=""/>
+      <w:lvlJc w:val="left"/>
+      <w:pPr>
+        <w:tabs>
+          <w:tab w:val="num" w:pos="2160"/>
+        </w:tabs>
+        <w:ind w:left="2160" w:hanging="360"/>
+      </w:pPr>
+      <w:rPr>
+        <w:rFonts w:ascii="Symbol" w:hAnsi="Symbol" w:hint="default"/>
+        <w:sz w:val="20"/>
+      </w:rPr>
+    </w:lvl>
+    <w:lvl w:ilvl="3" w:tentative="1">
+      <w:start w:val="1"/>
+      <w:numFmt w:val="bullet"/>
+      <w:lvlText w:val=""/>
+      <w:lvlJc w:val="left"/>
+      <w:pPr>
+        <w:tabs>
+          <w:tab w:val="num" w:pos="2880"/>
+        </w:tabs>
+        <w:ind w:left="2880" w:hanging="360"/>
+      </w:pPr>
+      <w:rPr>
+        <w:rFonts w:ascii="Symbol" w:hAnsi="Symbol" w:hint="default"/>
+        <w:sz w:val="20"/>
+      </w:rPr>
+    </w:lvl>
+    <w:lvl w:ilvl="4" w:tentative="1">
+      <w:start w:val="1"/>
+      <w:numFmt w:val="bullet"/>
+      <w:lvlText w:val=""/>
+      <w:lvlJc w:val="left"/>
+      <w:pPr>
+        <w:tabs>
+          <w:tab w:val="num" w:pos="3600"/>
+        </w:tabs>
+        <w:ind w:left="3600" w:hanging="360"/>
+      </w:pPr>
+      <w:rPr>
+        <w:rFonts w:ascii="Symbol" w:hAnsi="Symbol" w:hint="default"/>
+        <w:sz w:val="20"/>
+      </w:rPr>
+    </w:lvl>
+    <w:lvl w:ilvl="5" w:tentative="1">
+      <w:start w:val="1"/>
+      <w:numFmt w:val="bullet"/>
+      <w:lvlText w:val=""/>
+      <w:lvlJc w:val="left"/>
+      <w:pPr>
+        <w:tabs>
+          <w:tab w:val="num" w:pos="4320"/>
+        </w:tabs>
+        <w:ind w:left="4320" w:hanging="360"/>
+      </w:pPr>
+      <w:rPr>
+        <w:rFonts w:ascii="Symbol" w:hAnsi="Symbol" w:hint="default"/>
+        <w:sz w:val="20"/>
+      </w:rPr>
+    </w:lvl>
+    <w:lvl w:ilvl="6" w:tentative="1">
+      <w:start w:val="1"/>
+      <w:numFmt w:val="bullet"/>
+      <w:lvlText w:val=""/>
+      <w:lvlJc w:val="left"/>
+      <w:pPr>
+        <w:tabs>
+          <w:tab w:val="num" w:pos="5040"/>
+        </w:tabs>
+        <w:ind w:left="5040" w:hanging="360"/>
+      </w:pPr>
+      <w:rPr>
+        <w:rFonts w:ascii="Symbol" w:hAnsi="Symbol" w:hint="default"/>
+        <w:sz w:val="20"/>
+      </w:rPr>
+    </w:lvl>
+    <w:lvl w:ilvl="7" w:tentative="1">
+      <w:start w:val="1"/>
+      <w:numFmt w:val="bullet"/>
+      <w:lvlText w:val=""/>
+      <w:lvlJc w:val="left"/>
+      <w:pPr>
+        <w:tabs>
+          <w:tab w:val="num" w:pos="5760"/>
+        </w:tabs>
+        <w:ind w:left="5760" w:hanging="360"/>
+      </w:pPr>
+      <w:rPr>
+        <w:rFonts w:ascii="Symbol" w:hAnsi="Symbol" w:hint="default"/>
+        <w:sz w:val="20"/>
+      </w:rPr>
+    </w:lvl>
+    <w:lvl w:ilvl="8" w:tentative="1">
+      <w:start w:val="1"/>
+      <w:numFmt w:val="bullet"/>
+      <w:lvlText w:val=""/>
+      <w:lvlJc w:val="left"/>
+      <w:pPr>
+        <w:tabs>
+          <w:tab w:val="num" w:pos="6480"/>
+        </w:tabs>
+        <w:ind w:left="6480" w:hanging="360"/>
+      </w:pPr>
+      <w:rPr>
+        <w:rFonts w:ascii="Symbol" w:hAnsi="Symbol" w:hint="default"/>
+        <w:sz w:val="20"/>
+      </w:rPr>
+    </w:lvl>
+  </w:abstractNum>
+  <w:abstractNum w:abstractNumId="2">
+    <w:nsid w:val="26BF2959"/>
+    <w:multiLevelType w:val="multilevel"/>
+    <w:tmpl w:val="EA206178"/>
+    <w:lvl w:ilvl="0">
+      <w:start w:val="1"/>
+      <w:numFmt w:val="bullet"/>
+      <w:lvlText w:val=""/>
+      <w:lvlJc w:val="left"/>
+      <w:pPr>
+        <w:tabs>
+          <w:tab w:val="num" w:pos="720"/>
+        </w:tabs>
+        <w:ind w:left="720" w:hanging="360"/>
+      </w:pPr>
+      <w:rPr>
+        <w:rFonts w:ascii="Symbol" w:hAnsi="Symbol" w:hint="default"/>
+        <w:sz w:val="20"/>
+      </w:rPr>
+    </w:lvl>
+    <w:lvl w:ilvl="1" w:tentative="1">
+      <w:start w:val="1"/>
+      <w:numFmt w:val="bullet"/>
+      <w:lvlText w:val=""/>
+      <w:lvlJc w:val="left"/>
+      <w:pPr>
+        <w:tabs>
+          <w:tab w:val="num" w:pos="1440"/>
+        </w:tabs>
+        <w:ind w:left="1440" w:hanging="360"/>
+      </w:pPr>
+      <w:rPr>
+        <w:rFonts w:ascii="Symbol" w:hAnsi="Symbol" w:hint="default"/>
+        <w:sz w:val="20"/>
+      </w:rPr>
+    </w:lvl>
+    <w:lvl w:ilvl="2" w:tentative="1">
+      <w:start w:val="1"/>
+      <w:numFmt w:val="bullet"/>
+      <w:lvlText w:val=""/>
+      <w:lvlJc w:val="left"/>
+      <w:pPr>
+        <w:tabs>
+          <w:tab w:val="num" w:pos="2160"/>
+        </w:tabs>
+        <w:ind w:left="2160" w:hanging="360"/>
+      </w:pPr>
+      <w:rPr>
+        <w:rFonts w:ascii="Symbol" w:hAnsi="Symbol" w:hint="default"/>
+        <w:sz w:val="20"/>
+      </w:rPr>
+    </w:lvl>
+    <w:lvl w:ilvl="3" w:tentative="1">
+      <w:start w:val="1"/>
+      <w:numFmt w:val="bullet"/>
+      <w:lvlText w:val=""/>
+      <w:lvlJc w:val="left"/>
+      <w:pPr>
+        <w:tabs>
+          <w:tab w:val="num" w:pos="2880"/>
+        </w:tabs>
+        <w:ind w:left="2880" w:hanging="360"/>
+      </w:pPr>
+      <w:rPr>
+        <w:rFonts w:ascii="Symbol" w:hAnsi="Symbol" w:hint="default"/>
+        <w:sz w:val="20"/>
+      </w:rPr>
+    </w:lvl>
+    <w:lvl w:ilvl="4" w:tentative="1">
+      <w:start w:val="1"/>
+      <w:numFmt w:val="bullet"/>
+      <w:lvlText w:val=""/>
+      <w:lvlJc w:val="left"/>
+      <w:pPr>
+        <w:tabs>
+          <w:tab w:val="num" w:pos="3600"/>
+        </w:tabs>
+        <w:ind w:left="3600" w:hanging="360"/>
+      </w:pPr>
+      <w:rPr>
+        <w:rFonts w:ascii="Symbol" w:hAnsi="Symbol" w:hint="default"/>
+        <w:sz w:val="20"/>
+      </w:rPr>
+    </w:lvl>
+    <w:lvl w:ilvl="5" w:tentative="1">
+      <w:start w:val="1"/>
+      <w:numFmt w:val="bullet"/>
+      <w:lvlText w:val=""/>
+      <w:lvlJc w:val="left"/>
+      <w:pPr>
+        <w:tabs>
+          <w:tab w:val="num" w:pos="4320"/>
+        </w:tabs>
+        <w:ind w:left="4320" w:hanging="360"/>
+      </w:pPr>
+      <w:rPr>
+        <w:rFonts w:ascii="Symbol" w:hAnsi="Symbol" w:hint="default"/>
+        <w:sz w:val="20"/>
+      </w:rPr>
+    </w:lvl>
+    <w:lvl w:ilvl="6" w:tentative="1">
+      <w:start w:val="1"/>
+      <w:numFmt w:val="bullet"/>
+      <w:lvlText w:val=""/>
+      <w:lvlJc w:val="left"/>
+      <w:pPr>
+        <w:tabs>
+          <w:tab w:val="num" w:pos="5040"/>
+        </w:tabs>
+        <w:ind w:left="5040" w:hanging="360"/>
+      </w:pPr>
+      <w:rPr>
+        <w:rFonts w:ascii="Symbol" w:hAnsi="Symbol" w:hint="default"/>
+        <w:sz w:val="20"/>
+      </w:rPr>
+    </w:lvl>
+    <w:lvl w:ilvl="7" w:tentative="1">
+      <w:start w:val="1"/>
+      <w:numFmt w:val="bullet"/>
+      <w:lvlText w:val=""/>
+      <w:lvlJc w:val="left"/>
+      <w:pPr>
+        <w:tabs>
+          <w:tab w:val="num" w:pos="5760"/>
+        </w:tabs>
+        <w:ind w:left="5760" w:hanging="360"/>
+      </w:pPr>
+      <w:rPr>
+        <w:rFonts w:ascii="Symbol" w:hAnsi="Symbol" w:hint="default"/>
+        <w:sz w:val="20"/>
+      </w:rPr>
+    </w:lvl>
+    <w:lvl w:ilvl="8" w:tentative="1">
+      <w:start w:val="1"/>
+      <w:numFmt w:val="bullet"/>
+      <w:lvlText w:val=""/>
+      <w:lvlJc w:val="left"/>
+      <w:pPr>
+        <w:tabs>
+          <w:tab w:val="num" w:pos="6480"/>
+        </w:tabs>
+        <w:ind w:left="6480" w:hanging="360"/>
+      </w:pPr>
+      <w:rPr>
+        <w:rFonts w:ascii="Symbol" w:hAnsi="Symbol" w:hint="default"/>
+        <w:sz w:val="20"/>
+      </w:rPr>
+    </w:lvl>
+  </w:abstractNum>
+  <w:abstractNum w:abstractNumId="3">
+    <w:nsid w:val="300D1D22"/>
+    <w:multiLevelType w:val="multilevel"/>
+    <w:tmpl w:val="CFD6004C"/>
+    <w:lvl w:ilvl="0">
+      <w:start w:val="1"/>
+      <w:numFmt w:val="decimal"/>
+      <w:lvlText w:val="%1."/>
+      <w:lvlJc w:val="left"/>
+      <w:pPr>
+        <w:tabs>
+          <w:tab w:val="num" w:pos="720"/>
+        </w:tabs>
+        <w:ind w:left="720" w:hanging="360"/>
+      </w:pPr>
+    </w:lvl>
+    <w:lvl w:ilvl="1" w:tentative="1">
+      <w:start w:val="1"/>
+      <w:numFmt w:val="decimal"/>
+      <w:lvlText w:val="%2."/>
+      <w:lvlJc w:val="left"/>
+      <w:pPr>
+        <w:tabs>
+          <w:tab w:val="num" w:pos="1440"/>
+        </w:tabs>
+        <w:ind w:left="1440" w:hanging="360"/>
+      </w:pPr>
+    </w:lvl>
+    <w:lvl w:ilvl="2" w:tentative="1">
+      <w:start w:val="1"/>
+      <w:numFmt w:val="decimal"/>
+      <w:lvlText w:val="%3."/>
+      <w:lvlJc w:val="left"/>
+      <w:pPr>
+        <w:tabs>
+          <w:tab w:val="num" w:pos="2160"/>
+        </w:tabs>
+        <w:ind w:left="2160" w:hanging="360"/>
+      </w:pPr>
+    </w:lvl>
+    <w:lvl w:ilvl="3" w:tentative="1">
+      <w:start w:val="1"/>
+      <w:numFmt w:val="decimal"/>
+      <w:lvlText w:val="%4."/>
+      <w:lvlJc w:val="left"/>
+      <w:pPr>
+        <w:tabs>
+          <w:tab w:val="num" w:pos="2880"/>
+        </w:tabs>
+        <w:ind w:left="2880" w:hanging="360"/>
+      </w:pPr>
+    </w:lvl>
+    <w:lvl w:ilvl="4" w:tentative="1">
+      <w:start w:val="1"/>
+      <w:numFmt w:val="decimal"/>
+      <w:lvlText w:val="%5."/>
+      <w:lvlJc w:val="left"/>
+      <w:pPr>
+        <w:tabs>
+          <w:tab w:val="num" w:pos="3600"/>
+        </w:tabs>
+        <w:ind w:left="3600" w:hanging="360"/>
+      </w:pPr>
+    </w:lvl>
+    <w:lvl w:ilvl="5" w:tentative="1">
+      <w:start w:val="1"/>
+      <w:numFmt w:val="decimal"/>
+      <w:lvlText w:val="%6."/>
+      <w:lvlJc w:val="left"/>
+      <w:pPr>
+        <w:tabs>
+          <w:tab w:val="num" w:pos="4320"/>
+        </w:tabs>
+        <w:ind w:left="4320" w:hanging="360"/>
+      </w:pPr>
+    </w:lvl>
+    <w:lvl w:ilvl="6" w:tentative="1">
+      <w:start w:val="1"/>
+      <w:numFmt w:val="decimal"/>
+      <w:lvlText w:val="%7."/>
+      <w:lvlJc w:val="left"/>
+      <w:pPr>
+        <w:tabs>
+          <w:tab w:val="num" w:pos="5040"/>
+        </w:tabs>
+        <w:ind w:left="5040" w:hanging="360"/>
+      </w:pPr>
+    </w:lvl>
+    <w:lvl w:ilvl="7" w:tentative="1">
+      <w:start w:val="1"/>
+      <w:numFmt w:val="decimal"/>
+      <w:lvlText w:val="%8."/>
+      <w:lvlJc w:val="left"/>
+      <w:pPr>
+        <w:tabs>
+          <w:tab w:val="num" w:pos="5760"/>
+        </w:tabs>
+        <w:ind w:left="5760" w:hanging="360"/>
+      </w:pPr>
+    </w:lvl>
+    <w:lvl w:ilvl="8" w:tentative="1">
+      <w:start w:val="1"/>
+      <w:numFmt w:val="decimal"/>
+      <w:lvlText w:val="%9."/>
+      <w:lvlJc w:val="left"/>
+      <w:pPr>
+        <w:tabs>
+          <w:tab w:val="num" w:pos="6480"/>
+        </w:tabs>
+        <w:ind w:left="6480" w:hanging="360"/>
+      </w:pPr>
+    </w:lvl>
+  </w:abstractNum>
+  <w:abstractNum w:abstractNumId="4">
+    <w:nsid w:val="3771277D"/>
+    <w:multiLevelType w:val="multilevel"/>
+    <w:tmpl w:val="53766B0A"/>
+    <w:lvl w:ilvl="0">
+      <w:start w:val="1"/>
+      <w:numFmt w:val="decimal"/>
+      <w:lvlText w:val="%1."/>
+      <w:lvlJc w:val="left"/>
+      <w:pPr>
+        <w:tabs>
+          <w:tab w:val="num" w:pos="720"/>
+        </w:tabs>
+        <w:ind w:left="720" w:hanging="360"/>
+      </w:pPr>
+    </w:lvl>
+    <w:lvl w:ilvl="1" w:tentative="1">
+      <w:start w:val="1"/>
+      <w:numFmt w:val="decimal"/>
+      <w:lvlText w:val="%2."/>
+      <w:lvlJc w:val="left"/>
+      <w:pPr>
+        <w:tabs>
+          <w:tab w:val="num" w:pos="1440"/>
+        </w:tabs>
+        <w:ind w:left="1440" w:hanging="360"/>
+      </w:pPr>
+    </w:lvl>
+    <w:lvl w:ilvl="2" w:tentative="1">
+      <w:start w:val="1"/>
+      <w:numFmt w:val="decimal"/>
+      <w:lvlText w:val="%3."/>
+      <w:lvlJc w:val="left"/>
+      <w:pPr>
+        <w:tabs>
+          <w:tab w:val="num" w:pos="2160"/>
+        </w:tabs>
+        <w:ind w:left="2160" w:hanging="360"/>
+      </w:pPr>
+    </w:lvl>
+    <w:lvl w:ilvl="3" w:tentative="1">
+      <w:start w:val="1"/>
+      <w:numFmt w:val="decimal"/>
+      <w:lvlText w:val="%4."/>
+      <w:lvlJc w:val="left"/>
+      <w:pPr>
+        <w:tabs>
+          <w:tab w:val="num" w:pos="2880"/>
+        </w:tabs>
+        <w:ind w:left="2880" w:hanging="360"/>
+      </w:pPr>
+    </w:lvl>
+    <w:lvl w:ilvl="4" w:tentative="1">
+      <w:start w:val="1"/>
+      <w:numFmt w:val="decimal"/>
+      <w:lvlText w:val="%5."/>
+      <w:lvlJc w:val="left"/>
+      <w:pPr>
+        <w:tabs>
+          <w:tab w:val="num" w:pos="3600"/>
+        </w:tabs>
+        <w:ind w:left="3600" w:hanging="360"/>
+      </w:pPr>
+    </w:lvl>
+    <w:lvl w:ilvl="5" w:tentative="1">
+      <w:start w:val="1"/>
+      <w:numFmt w:val="decimal"/>
+      <w:lvlText w:val="%6."/>
+      <w:lvlJc w:val="left"/>
+      <w:pPr>
+        <w:tabs>
+          <w:tab w:val="num" w:pos="4320"/>
+        </w:tabs>
+        <w:ind w:left="4320" w:hanging="360"/>
+      </w:pPr>
+    </w:lvl>
+    <w:lvl w:ilvl="6" w:tentative="1">
+      <w:start w:val="1"/>
+      <w:numFmt w:val="decimal"/>
+      <w:lvlText w:val="%7."/>
+      <w:lvlJc w:val="left"/>
+      <w:pPr>
+        <w:tabs>
+          <w:tab w:val="num" w:pos="5040"/>
+        </w:tabs>
+        <w:ind w:left="5040" w:hanging="360"/>
+      </w:pPr>
+    </w:lvl>
+    <w:lvl w:ilvl="7" w:tentative="1">
+      <w:start w:val="1"/>
+      <w:numFmt w:val="decimal"/>
+      <w:lvlText w:val="%8."/>
+      <w:lvlJc w:val="left"/>
+      <w:pPr>
+        <w:tabs>
+          <w:tab w:val="num" w:pos="5760"/>
+        </w:tabs>
+        <w:ind w:left="5760" w:hanging="360"/>
+      </w:pPr>
+    </w:lvl>
+    <w:lvl w:ilvl="8" w:tentative="1">
+      <w:start w:val="1"/>
+      <w:numFmt w:val="decimal"/>
+      <w:lvlText w:val="%9."/>
+      <w:lvlJc w:val="left"/>
+      <w:pPr>
+        <w:tabs>
+          <w:tab w:val="num" w:pos="6480"/>
+        </w:tabs>
+        <w:ind w:left="6480" w:hanging="360"/>
+      </w:pPr>
+    </w:lvl>
+  </w:abstractNum>
+  <w:abstractNum w:abstractNumId="5">
+    <w:nsid w:val="50BB6AA5"/>
+    <w:multiLevelType w:val="multilevel"/>
+    <w:tmpl w:val="0DF6EC10"/>
+    <w:lvl w:ilvl="0">
+      <w:start w:val="1"/>
+      <w:numFmt w:val="decimal"/>
+      <w:lvlText w:val="%1."/>
+      <w:lvlJc w:val="left"/>
+      <w:pPr>
+        <w:tabs>
+          <w:tab w:val="num" w:pos="720"/>
+        </w:tabs>
+        <w:ind w:left="720" w:hanging="360"/>
+      </w:pPr>
+    </w:lvl>
+    <w:lvl w:ilvl="1" w:tentative="1">
+      <w:start w:val="1"/>
+      <w:numFmt w:val="decimal"/>
+      <w:lvlText w:val="%2."/>
+      <w:lvlJc w:val="left"/>
+      <w:pPr>
+        <w:tabs>
+          <w:tab w:val="num" w:pos="1440"/>
+        </w:tabs>
+        <w:ind w:left="1440" w:hanging="360"/>
+      </w:pPr>
+    </w:lvl>
+    <w:lvl w:ilvl="2" w:tentative="1">
+      <w:start w:val="1"/>
+      <w:numFmt w:val="decimal"/>
+      <w:lvlText w:val="%3."/>
+      <w:lvlJc w:val="left"/>
+      <w:pPr>
+        <w:tabs>
+          <w:tab w:val="num" w:pos="2160"/>
+        </w:tabs>
+        <w:ind w:left="2160" w:hanging="360"/>
+      </w:pPr>
+    </w:lvl>
+    <w:lvl w:ilvl="3" w:tentative="1">
+      <w:start w:val="1"/>
+      <w:numFmt w:val="decimal"/>
+      <w:lvlText w:val="%4."/>
+      <w:lvlJc w:val="left"/>
+      <w:pPr>
+        <w:tabs>
+          <w:tab w:val="num" w:pos="2880"/>
+        </w:tabs>
+        <w:ind w:left="2880" w:hanging="360"/>
+      </w:pPr>
+    </w:lvl>
+    <w:lvl w:ilvl="4" w:tentative="1">
+      <w:start w:val="1"/>
+      <w:numFmt w:val="decimal"/>
+      <w:lvlText w:val="%5."/>
+      <w:lvlJc w:val="left"/>
+      <w:pPr>
+        <w:tabs>
+          <w:tab w:val="num" w:pos="3600"/>
+        </w:tabs>
+        <w:ind w:left="3600" w:hanging="360"/>
+      </w:pPr>
+    </w:lvl>
+    <w:lvl w:ilvl="5" w:tentative="1">
+      <w:start w:val="1"/>
+      <w:numFmt w:val="decimal"/>
+      <w:lvlText w:val="%6."/>
+      <w:lvlJc w:val="left"/>
+      <w:pPr>
+        <w:tabs>
+          <w:tab w:val="num" w:pos="4320"/>
+        </w:tabs>
+        <w:ind w:left="4320" w:hanging="360"/>
+      </w:pPr>
+    </w:lvl>
+    <w:lvl w:ilvl="6" w:tentative="1">
+      <w:start w:val="1"/>
+      <w:numFmt w:val="decimal"/>
+      <w:lvlText w:val="%7."/>
+      <w:lvlJc w:val="left"/>
+      <w:pPr>
+        <w:tabs>
+          <w:tab w:val="num" w:pos="5040"/>
+        </w:tabs>
+        <w:ind w:left="5040" w:hanging="360"/>
+      </w:pPr>
+    </w:lvl>
+    <w:lvl w:ilvl="7" w:tentative="1">
+      <w:start w:val="1"/>
+      <w:numFmt w:val="decimal"/>
+      <w:lvlText w:val="%8."/>
+      <w:lvlJc w:val="left"/>
+      <w:pPr>
+        <w:tabs>
+          <w:tab w:val="num" w:pos="5760"/>
+        </w:tabs>
+        <w:ind w:left="5760" w:hanging="360"/>
+      </w:pPr>
+    </w:lvl>
+    <w:lvl w:ilvl="8" w:tentative="1">
+      <w:start w:val="1"/>
+      <w:numFmt w:val="decimal"/>
+      <w:lvlText w:val="%9."/>
+      <w:lvlJc w:val="left"/>
+      <w:pPr>
+        <w:tabs>
+          <w:tab w:val="num" w:pos="6480"/>
+        </w:tabs>
+        <w:ind w:left="6480" w:hanging="360"/>
+      </w:pPr>
+    </w:lvl>
+  </w:abstractNum>
+  <w:abstractNum w:abstractNumId="6">
+    <w:nsid w:val="64C63DFE"/>
+    <w:multiLevelType w:val="multilevel"/>
+    <w:tmpl w:val="D38C456A"/>
+    <w:lvl w:ilvl="0">
+      <w:start w:val="1"/>
+      <w:numFmt w:val="bullet"/>
+      <w:lvlText w:val=""/>
+      <w:lvlJc w:val="left"/>
+      <w:pPr>
+        <w:tabs>
+          <w:tab w:val="num" w:pos="720"/>
+        </w:tabs>
+        <w:ind w:left="720" w:hanging="360"/>
+      </w:pPr>
+      <w:rPr>
+        <w:rFonts w:ascii="Symbol" w:hAnsi="Symbol" w:hint="default"/>
+        <w:sz w:val="20"/>
+      </w:rPr>
+    </w:lvl>
+    <w:lvl w:ilvl="1" w:tentative="1">
+      <w:start w:val="1"/>
+      <w:numFmt w:val="bullet"/>
+      <w:lvlText w:val=""/>
+      <w:lvlJc w:val="left"/>
+      <w:pPr>
+        <w:tabs>
+          <w:tab w:val="num" w:pos="1440"/>
+        </w:tabs>
+        <w:ind w:left="1440" w:hanging="360"/>
+      </w:pPr>
+      <w:rPr>
+        <w:rFonts w:ascii="Symbol" w:hAnsi="Symbol" w:hint="default"/>
+        <w:sz w:val="20"/>
+      </w:rPr>
+    </w:lvl>
+    <w:lvl w:ilvl="2" w:tentative="1">
+      <w:start w:val="1"/>
+      <w:numFmt w:val="bullet"/>
+      <w:lvlText w:val=""/>
+      <w:lvlJc w:val="left"/>
+      <w:pPr>
+        <w:tabs>
+          <w:tab w:val="num" w:pos="2160"/>
+        </w:tabs>
+        <w:ind w:left="2160" w:hanging="360"/>
+      </w:pPr>
+      <w:rPr>
+        <w:rFonts w:ascii="Symbol" w:hAnsi="Symbol" w:hint="default"/>
+        <w:sz w:val="20"/>
+      </w:rPr>
+    </w:lvl>
+    <w:lvl w:ilvl="3" w:tentative="1">
+      <w:start w:val="1"/>
+      <w:numFmt w:val="bullet"/>
+      <w:lvlText w:val=""/>
+      <w:lvlJc w:val="left"/>
+      <w:pPr>
+        <w:tabs>
+          <w:tab w:val="num" w:pos="2880"/>
+        </w:tabs>
+        <w:ind w:left="2880" w:hanging="360"/>
+      </w:pPr>
+      <w:rPr>
+        <w:rFonts w:ascii="Symbol" w:hAnsi="Symbol" w:hint="default"/>
+        <w:sz w:val="20"/>
+      </w:rPr>
+    </w:lvl>
+    <w:lvl w:ilvl="4" w:tentative="1">
+      <w:start w:val="1"/>
+      <w:numFmt w:val="bullet"/>
+      <w:lvlText w:val=""/>
+      <w:lvlJc w:val="left"/>
+      <w:pPr>
+        <w:tabs>
+          <w:tab w:val="num" w:pos="3600"/>
+        </w:tabs>
+        <w:ind w:left="3600" w:hanging="360"/>
+      </w:pPr>
+      <w:rPr>
+        <w:rFonts w:ascii="Symbol" w:hAnsi="Symbol" w:hint="default"/>
+        <w:sz w:val="20"/>
+      </w:rPr>
+    </w:lvl>
+    <w:lvl w:ilvl="5" w:tentative="1">
+      <w:start w:val="1"/>
+      <w:numFmt w:val="bullet"/>
+      <w:lvlText w:val=""/>
+      <w:lvlJc w:val="left"/>
+      <w:pPr>
+        <w:tabs>
+          <w:tab w:val="num" w:pos="4320"/>
+        </w:tabs>
+        <w:ind w:left="4320" w:hanging="360"/>
+      </w:pPr>
+      <w:rPr>
+        <w:rFonts w:ascii="Symbol" w:hAnsi="Symbol" w:hint="default"/>
+        <w:sz w:val="20"/>
+      </w:rPr>
+    </w:lvl>
+    <w:lvl w:ilvl="6" w:tentative="1">
+      <w:start w:val="1"/>
+      <w:numFmt w:val="bullet"/>
+      <w:lvlText w:val=""/>
+      <w:lvlJc w:val="left"/>
+      <w:pPr>
+        <w:tabs>
+          <w:tab w:val="num" w:pos="5040"/>
+        </w:tabs>
+        <w:ind w:left="5040" w:hanging="360"/>
+      </w:pPr>
+      <w:rPr>
+        <w:rFonts w:ascii="Symbol" w:hAnsi="Symbol" w:hint="default"/>
+        <w:sz w:val="20"/>
+      </w:rPr>
+    </w:lvl>
+    <w:lvl w:ilvl="7" w:tentative="1">
+      <w:start w:val="1"/>
+      <w:numFmt w:val="bullet"/>
+      <w:lvlText w:val=""/>
+      <w:lvlJc w:val="left"/>
+      <w:pPr>
+        <w:tabs>
+          <w:tab w:val="num" w:pos="5760"/>
+        </w:tabs>
+        <w:ind w:left="5760" w:hanging="360"/>
+      </w:pPr>
+      <w:rPr>
+        <w:rFonts w:ascii="Symbol" w:hAnsi="Symbol" w:hint="default"/>
+        <w:sz w:val="20"/>
+      </w:rPr>
+    </w:lvl>
+    <w:lvl w:ilvl="8" w:tentative="1">
+      <w:start w:val="1"/>
+      <w:numFmt w:val="bullet"/>
+      <w:lvlText w:val=""/>
+      <w:lvlJc w:val="left"/>
+      <w:pPr>
+        <w:tabs>
+          <w:tab w:val="num" w:pos="6480"/>
+        </w:tabs>
+        <w:ind w:left="6480" w:hanging="360"/>
+      </w:pPr>
+      <w:rPr>
+        <w:rFonts w:ascii="Symbol" w:hAnsi="Symbol" w:hint="default"/>
+        <w:sz w:val="20"/>
+      </w:rPr>
+    </w:lvl>
+  </w:abstractNum>
+  <w:abstractNum w:abstractNumId="7">
     <w:nsid w:val="78273A9B"/>
     <w:multiLevelType w:val="multilevel"/>
     <w:tmpl w:val="3F145E2E"/>
@@ -452,7 +3383,28 @@
     </w:lvl>
   </w:abstractNum>
   <w:num w:numId="1">
+    <w:abstractNumId w:val="7"/>
+  </w:num>
+  <w:num w:numId="2">
+    <w:abstractNumId w:val="4"/>
+  </w:num>
+  <w:num w:numId="3">
+    <w:abstractNumId w:val="6"/>
+  </w:num>
+  <w:num w:numId="4">
+    <w:abstractNumId w:val="3"/>
+  </w:num>
+  <w:num w:numId="5">
+    <w:abstractNumId w:val="1"/>
+  </w:num>
+  <w:num w:numId="6">
     <w:abstractNumId w:val="0"/>
+  </w:num>
+  <w:num w:numId="7">
+    <w:abstractNumId w:val="2"/>
+  </w:num>
+  <w:num w:numId="8">
+    <w:abstractNumId w:val="5"/>
   </w:num>
 </w:numbering>
 </file>
@@ -616,6 +3568,7 @@
   <w:style w:type="paragraph" w:default="1" w:styleId="Normal">
     <w:name w:val="Normal"/>
     <w:qFormat/>
+    <w:rsid w:val="000E2902"/>
   </w:style>
   <w:style w:type="character" w:default="1" w:styleId="DefaultParagraphFont">
     <w:name w:val="Default Paragraph Font"/>
@@ -684,6 +3637,99 @@
       <w:sz w:val="20"/>
       <w:szCs w:val="20"/>
     </w:rPr>
+  </w:style>
+  <w:style w:type="paragraph" w:styleId="HTMLPreformatted">
+    <w:name w:val="HTML Preformatted"/>
+    <w:basedOn w:val="Normal"/>
+    <w:link w:val="HTMLPreformattedChar"/>
+    <w:uiPriority w:val="99"/>
+    <w:semiHidden/>
+    <w:unhideWhenUsed/>
+    <w:rsid w:val="00334FEE"/>
+    <w:pPr>
+      <w:tabs>
+        <w:tab w:val="left" w:pos="916"/>
+        <w:tab w:val="left" w:pos="1832"/>
+        <w:tab w:val="left" w:pos="2748"/>
+        <w:tab w:val="left" w:pos="3664"/>
+        <w:tab w:val="left" w:pos="4580"/>
+        <w:tab w:val="left" w:pos="5496"/>
+        <w:tab w:val="left" w:pos="6412"/>
+        <w:tab w:val="left" w:pos="7328"/>
+        <w:tab w:val="left" w:pos="8244"/>
+        <w:tab w:val="left" w:pos="9160"/>
+        <w:tab w:val="left" w:pos="10076"/>
+        <w:tab w:val="left" w:pos="10992"/>
+        <w:tab w:val="left" w:pos="11908"/>
+        <w:tab w:val="left" w:pos="12824"/>
+        <w:tab w:val="left" w:pos="13740"/>
+        <w:tab w:val="left" w:pos="14656"/>
+      </w:tabs>
+      <w:spacing w:after="0" w:line="240" w:lineRule="auto"/>
+    </w:pPr>
+    <w:rPr>
+      <w:rFonts w:ascii="Courier New" w:eastAsia="Times New Roman" w:hAnsi="Courier New" w:cs="Courier New"/>
+      <w:sz w:val="20"/>
+      <w:szCs w:val="20"/>
+    </w:rPr>
+  </w:style>
+  <w:style w:type="character" w:customStyle="1" w:styleId="HTMLPreformattedChar">
+    <w:name w:val="HTML Preformatted Char"/>
+    <w:basedOn w:val="DefaultParagraphFont"/>
+    <w:link w:val="HTMLPreformatted"/>
+    <w:uiPriority w:val="99"/>
+    <w:semiHidden/>
+    <w:rsid w:val="00334FEE"/>
+    <w:rPr>
+      <w:rFonts w:ascii="Courier New" w:eastAsia="Times New Roman" w:hAnsi="Courier New" w:cs="Courier New"/>
+      <w:sz w:val="20"/>
+      <w:szCs w:val="20"/>
+    </w:rPr>
+  </w:style>
+  <w:style w:type="character" w:customStyle="1" w:styleId="pln">
+    <w:name w:val="pln"/>
+    <w:basedOn w:val="DefaultParagraphFont"/>
+    <w:rsid w:val="00334FEE"/>
+  </w:style>
+  <w:style w:type="character" w:customStyle="1" w:styleId="kwd">
+    <w:name w:val="kwd"/>
+    <w:basedOn w:val="DefaultParagraphFont"/>
+    <w:rsid w:val="00334FEE"/>
+  </w:style>
+  <w:style w:type="character" w:customStyle="1" w:styleId="pun">
+    <w:name w:val="pun"/>
+    <w:basedOn w:val="DefaultParagraphFont"/>
+    <w:rsid w:val="00334FEE"/>
+  </w:style>
+  <w:style w:type="character" w:customStyle="1" w:styleId="lit">
+    <w:name w:val="lit"/>
+    <w:basedOn w:val="DefaultParagraphFont"/>
+    <w:rsid w:val="00334FEE"/>
+  </w:style>
+  <w:style w:type="character" w:customStyle="1" w:styleId="str">
+    <w:name w:val="str"/>
+    <w:basedOn w:val="DefaultParagraphFont"/>
+    <w:rsid w:val="00334FEE"/>
+  </w:style>
+  <w:style w:type="character" w:customStyle="1" w:styleId="typ">
+    <w:name w:val="typ"/>
+    <w:basedOn w:val="DefaultParagraphFont"/>
+    <w:rsid w:val="00334FEE"/>
+  </w:style>
+  <w:style w:type="character" w:customStyle="1" w:styleId="hljs-builtin">
+    <w:name w:val="hljs-built_in"/>
+    <w:basedOn w:val="DefaultParagraphFont"/>
+    <w:rsid w:val="007B5207"/>
+  </w:style>
+  <w:style w:type="character" w:customStyle="1" w:styleId="hljs-string">
+    <w:name w:val="hljs-string"/>
+    <w:basedOn w:val="DefaultParagraphFont"/>
+    <w:rsid w:val="007B5207"/>
+  </w:style>
+  <w:style w:type="character" w:customStyle="1" w:styleId="hljs-comment">
+    <w:name w:val="hljs-comment"/>
+    <w:basedOn w:val="DefaultParagraphFont"/>
+    <w:rsid w:val="007B5207"/>
   </w:style>
 </w:styles>
 </file>

--- a/CKAD Prep Notes.docx
+++ b/CKAD Prep Notes.docx
@@ -278,13 +278,6 @@
         </w:rPr>
         <w:t>.</w:t>
       </w:r>
-    </w:p>
-    <w:p>
-      <w:pPr>
-        <w:rPr>
-          <w:b/>
-        </w:rPr>
-      </w:pPr>
     </w:p>
     <w:p>
       <w:pPr>
@@ -589,7 +582,6 @@
       </w:r>
     </w:p>
     <w:p/>
-    <w:p/>
     <w:p>
       <w:pPr>
         <w:rPr>
@@ -716,9 +708,13 @@
     </w:p>
     <w:p>
       <w:pPr>
-        <w:rPr>
-          <w:sz w:val="20"/>
-          <w:szCs w:val="20"/>
+        <w:shd w:val="clear" w:color="auto" w:fill="FFFFFF"/>
+        <w:spacing w:after="152" w:line="240" w:lineRule="auto"/>
+        <w:rPr>
+          <w:rFonts w:ascii="Segoe UI" w:eastAsia="Times New Roman" w:hAnsi="Segoe UI" w:cs="Segoe UI"/>
+          <w:color w:val="29303B"/>
+          <w:sz w:val="14"/>
+          <w:szCs w:val="14"/>
         </w:rPr>
       </w:pPr>
     </w:p>
@@ -1190,7 +1186,6 @@
           <w:color w:val="29303B"/>
           <w:sz w:val="9"/>
         </w:rPr>
-        <w:lastRenderedPageBreak/>
         <w:t xml:space="preserve">master $ </w:t>
       </w:r>
       <w:proofErr w:type="spellStart"/>
@@ -1613,6 +1608,7 @@
           <w:color w:val="29303B"/>
           <w:sz w:val="14"/>
         </w:rPr>
+        <w:lastRenderedPageBreak/>
         <w:t>Output with wide (additional details):</w:t>
       </w:r>
     </w:p>
@@ -2258,15 +2254,13 @@
           <w:szCs w:val="20"/>
         </w:rPr>
       </w:pPr>
-      <w:proofErr w:type="gramStart"/>
       <w:r>
         <w:rPr>
           <w:sz w:val="20"/>
           <w:szCs w:val="20"/>
         </w:rPr>
-        <w:t>Default  service</w:t>
-      </w:r>
-      <w:proofErr w:type="gramEnd"/>
+        <w:t>Default service</w:t>
+      </w:r>
       <w:r>
         <w:rPr>
           <w:sz w:val="20"/>
